--- a/trabajos/entrega-2/eduardo/Entrega 2.docx
+++ b/trabajos/entrega-2/eduardo/Entrega 2.docx
@@ -270,8 +270,20 @@
                                         <w:szCs w:val="32"/>
                                         <w:lang w:val="es-ES"/>
                                       </w:rPr>
-                                      <w:t>Eduardo Llanquiman</w:t>
+                                      <w:t xml:space="preserve">Eduardo </w:t>
                                     </w:r>
+                                    <w:proofErr w:type="spellStart"/>
+                                    <w:r>
+                                      <w:rPr>
+                                        <w:i/>
+                                        <w:color w:val="262626" w:themeColor="text1" w:themeTint="D9"/>
+                                        <w:sz w:val="32"/>
+                                        <w:szCs w:val="32"/>
+                                        <w:lang w:val="es-ES"/>
+                                      </w:rPr>
+                                      <w:t>Llanquiman</w:t>
+                                    </w:r>
+                                    <w:proofErr w:type="spellEnd"/>
                                   </w:p>
                                 </w:sdtContent>
                               </w:sdt>
@@ -1225,7 +1237,21 @@
         <w:rPr>
           <w:lang w:val="es-ES"/>
         </w:rPr>
-        <w:t xml:space="preserve">en sectores del Biobío y Queuco. Un resumen </w:t>
+        <w:t xml:space="preserve">en sectores del Biobío y </w:t>
+      </w:r>
+      <w:proofErr w:type="spellStart"/>
+      <w:r>
+        <w:rPr>
+          <w:lang w:val="es-ES"/>
+        </w:rPr>
+        <w:t>Queuco</w:t>
+      </w:r>
+      <w:proofErr w:type="spellEnd"/>
+      <w:r>
+        <w:rPr>
+          <w:lang w:val="es-ES"/>
+        </w:rPr>
+        <w:t xml:space="preserve">. Un resumen </w:t>
       </w:r>
       <w:r>
         <w:rPr>
@@ -1281,7 +1307,21 @@
         <w:rPr>
           <w:lang w:val="es-ES"/>
         </w:rPr>
-        <w:t>se puede encontrar en Dehnhardt, Valenzuela y Vill</w:t>
+        <w:t xml:space="preserve">se puede encontrar en </w:t>
+      </w:r>
+      <w:proofErr w:type="spellStart"/>
+      <w:r>
+        <w:rPr>
+          <w:lang w:val="es-ES"/>
+        </w:rPr>
+        <w:t>Dehnhardt</w:t>
+      </w:r>
+      <w:proofErr w:type="spellEnd"/>
+      <w:r>
+        <w:rPr>
+          <w:lang w:val="es-ES"/>
+        </w:rPr>
+        <w:t>, Valenzuela y Vill</w:t>
       </w:r>
       <w:r>
         <w:rPr>
@@ -1327,7 +1367,21 @@
         <w:rPr>
           <w:lang w:val="es-ES"/>
         </w:rPr>
-        <w:t>Scott Sadowsky quien además de realizar un</w:t>
+        <w:t xml:space="preserve">Scott </w:t>
+      </w:r>
+      <w:proofErr w:type="spellStart"/>
+      <w:r>
+        <w:rPr>
+          <w:lang w:val="es-ES"/>
+        </w:rPr>
+        <w:t>Sadowsky</w:t>
+      </w:r>
+      <w:proofErr w:type="spellEnd"/>
+      <w:r>
+        <w:rPr>
+          <w:lang w:val="es-ES"/>
+        </w:rPr>
+        <w:t xml:space="preserve"> quien además de realizar un</w:t>
       </w:r>
       <w:r>
         <w:rPr>
@@ -1375,7 +1429,21 @@
         <w:rPr>
           <w:lang w:val="es-ES"/>
         </w:rPr>
-        <w:t>(Sadowsky y otros, 2013)</w:t>
+        <w:t>(</w:t>
+      </w:r>
+      <w:proofErr w:type="spellStart"/>
+      <w:r>
+        <w:rPr>
+          <w:lang w:val="es-ES"/>
+        </w:rPr>
+        <w:t>Sadowsky</w:t>
+      </w:r>
+      <w:proofErr w:type="spellEnd"/>
+      <w:r>
+        <w:rPr>
+          <w:lang w:val="es-ES"/>
+        </w:rPr>
+        <w:t xml:space="preserve"> y otros, 2013)</w:t>
       </w:r>
       <w:r>
         <w:rPr>
@@ -1399,7 +1467,28 @@
         <w:rPr>
           <w:lang w:val="es-ES"/>
         </w:rPr>
-        <w:t xml:space="preserve"> en la construcción de la base de datos Sound Comparison</w:t>
+        <w:t xml:space="preserve"> en la construcción de la base de datos </w:t>
+      </w:r>
+      <w:proofErr w:type="spellStart"/>
+      <w:r>
+        <w:rPr>
+          <w:lang w:val="es-ES"/>
+        </w:rPr>
+        <w:t>Sound</w:t>
+      </w:r>
+      <w:proofErr w:type="spellEnd"/>
+      <w:r>
+        <w:rPr>
+          <w:lang w:val="es-ES"/>
+        </w:rPr>
+        <w:t xml:space="preserve"> </w:t>
+      </w:r>
+      <w:proofErr w:type="spellStart"/>
+      <w:r>
+        <w:rPr>
+          <w:lang w:val="es-ES"/>
+        </w:rPr>
+        <w:t>Comparison</w:t>
       </w:r>
       <w:r>
         <w:rPr>
@@ -1407,6 +1496,7 @@
         </w:rPr>
         <w:t>s</w:t>
       </w:r>
+      <w:proofErr w:type="spellEnd"/>
       <w:r>
         <w:rPr>
           <w:lang w:val="es-ES"/>
@@ -1423,7 +1513,21 @@
         <w:rPr>
           <w:lang w:val="es-ES"/>
         </w:rPr>
-        <w:t xml:space="preserve">creado por Paul Heggarty, donde </w:t>
+        <w:t xml:space="preserve">creado por Paul </w:t>
+      </w:r>
+      <w:proofErr w:type="spellStart"/>
+      <w:r>
+        <w:rPr>
+          <w:lang w:val="es-ES"/>
+        </w:rPr>
+        <w:t>Heggarty</w:t>
+      </w:r>
+      <w:proofErr w:type="spellEnd"/>
+      <w:r>
+        <w:rPr>
+          <w:lang w:val="es-ES"/>
+        </w:rPr>
+        <w:t xml:space="preserve">, donde </w:t>
       </w:r>
       <w:r>
         <w:rPr>
@@ -1513,7 +1617,21 @@
         <w:rPr>
           <w:lang w:val="es-ES"/>
         </w:rPr>
-        <w:t>. Además, en relación a estos significados,</w:t>
+        <w:t xml:space="preserve">. Además, </w:t>
+      </w:r>
+      <w:proofErr w:type="gramStart"/>
+      <w:r>
+        <w:rPr>
+          <w:lang w:val="es-ES"/>
+        </w:rPr>
+        <w:t>en relación a</w:t>
+      </w:r>
+      <w:proofErr w:type="gramEnd"/>
+      <w:r>
+        <w:rPr>
+          <w:lang w:val="es-ES"/>
+        </w:rPr>
+        <w:t xml:space="preserve"> estos significados,</w:t>
       </w:r>
       <w:r>
         <w:rPr>
@@ -1599,11 +1717,33 @@
         </w:rPr>
         <w:t xml:space="preserve"> (</w:t>
       </w:r>
-      <w:r>
-        <w:rPr>
-          <w:lang w:val="es-ES"/>
-        </w:rPr>
-        <w:t xml:space="preserve">Sadowsky, Aninao </w:t>
+      <w:proofErr w:type="spellStart"/>
+      <w:r>
+        <w:rPr>
+          <w:lang w:val="es-ES"/>
+        </w:rPr>
+        <w:t>Sadowsky</w:t>
+      </w:r>
+      <w:proofErr w:type="spellEnd"/>
+      <w:r>
+        <w:rPr>
+          <w:lang w:val="es-ES"/>
+        </w:rPr>
+        <w:t xml:space="preserve">, </w:t>
+      </w:r>
+      <w:proofErr w:type="spellStart"/>
+      <w:r>
+        <w:rPr>
+          <w:lang w:val="es-ES"/>
+        </w:rPr>
+        <w:t>Aninao</w:t>
+      </w:r>
+      <w:proofErr w:type="spellEnd"/>
+      <w:r>
+        <w:rPr>
+          <w:lang w:val="es-ES"/>
+        </w:rPr>
+        <w:t xml:space="preserve"> </w:t>
       </w:r>
       <w:r>
         <w:rPr>
@@ -1615,8 +1755,16 @@
         <w:rPr>
           <w:lang w:val="es-ES"/>
         </w:rPr>
-        <w:t xml:space="preserve"> Heggarty</w:t>
-      </w:r>
+        <w:t xml:space="preserve"> </w:t>
+      </w:r>
+      <w:proofErr w:type="spellStart"/>
+      <w:r>
+        <w:rPr>
+          <w:lang w:val="es-ES"/>
+        </w:rPr>
+        <w:t>Heggarty</w:t>
+      </w:r>
+      <w:proofErr w:type="spellEnd"/>
       <w:r>
         <w:rPr>
           <w:lang w:val="es-ES"/>
@@ -1883,6 +2031,7 @@
         </w:rPr>
         <w:t>(</w:t>
       </w:r>
+      <w:proofErr w:type="spellStart"/>
       <w:r>
         <w:rPr>
           <w:lang w:val="es-ES"/>
@@ -1901,6 +2050,7 @@
         </w:rPr>
         <w:t>ll</w:t>
       </w:r>
+      <w:proofErr w:type="spellEnd"/>
       <w:r>
         <w:rPr>
           <w:lang w:val="es-ES"/>
@@ -2103,7 +2253,21 @@
         <w:rPr>
           <w:lang w:val="es-ES"/>
         </w:rPr>
-        <w:t xml:space="preserve"> de voz (Campos, Campos, Martínez y Uc, 2019).</w:t>
+        <w:t xml:space="preserve"> de voz (Campos, Campos, Martínez y </w:t>
+      </w:r>
+      <w:proofErr w:type="spellStart"/>
+      <w:r>
+        <w:rPr>
+          <w:lang w:val="es-ES"/>
+        </w:rPr>
+        <w:t>Uc</w:t>
+      </w:r>
+      <w:proofErr w:type="spellEnd"/>
+      <w:r>
+        <w:rPr>
+          <w:lang w:val="es-ES"/>
+        </w:rPr>
+        <w:t>, 2019).</w:t>
       </w:r>
     </w:p>
     <w:p>
@@ -2336,7 +2500,21 @@
         <w:rPr>
           <w:lang w:val="es-ES"/>
         </w:rPr>
-        <w:t>na distancia como la propuesta por Levenshtein (196</w:t>
+        <w:t xml:space="preserve">na distancia como la propuesta por </w:t>
+      </w:r>
+      <w:proofErr w:type="spellStart"/>
+      <w:r>
+        <w:rPr>
+          <w:lang w:val="es-ES"/>
+        </w:rPr>
+        <w:t>Levenshtein</w:t>
+      </w:r>
+      <w:proofErr w:type="spellEnd"/>
+      <w:r>
+        <w:rPr>
+          <w:lang w:val="es-ES"/>
+        </w:rPr>
+        <w:t xml:space="preserve"> (196</w:t>
       </w:r>
       <w:r>
         <w:rPr>
@@ -2421,7 +2599,21 @@
         <w:rPr>
           <w:lang w:val="es-ES"/>
         </w:rPr>
-        <w:t xml:space="preserve">La distancia de Levenshtein </w:t>
+        <w:t xml:space="preserve">La distancia de </w:t>
+      </w:r>
+      <w:proofErr w:type="spellStart"/>
+      <w:r>
+        <w:rPr>
+          <w:lang w:val="es-ES"/>
+        </w:rPr>
+        <w:t>Levenshtein</w:t>
+      </w:r>
+      <w:proofErr w:type="spellEnd"/>
+      <w:r>
+        <w:rPr>
+          <w:lang w:val="es-ES"/>
+        </w:rPr>
+        <w:t xml:space="preserve"> </w:t>
       </w:r>
       <w:r>
         <w:rPr>
@@ -2429,6 +2621,7 @@
         </w:rPr>
         <w:t xml:space="preserve">es una comparación métrica de un </w:t>
       </w:r>
+      <w:proofErr w:type="spellStart"/>
       <w:r>
         <w:rPr>
           <w:i/>
@@ -2437,6 +2630,7 @@
         </w:rPr>
         <w:t>string</w:t>
       </w:r>
+      <w:proofErr w:type="spellEnd"/>
       <w:r>
         <w:rPr>
           <w:lang w:val="es-ES"/>
@@ -2471,7 +2665,21 @@
         <w:rPr>
           <w:lang w:val="es-ES"/>
         </w:rPr>
-        <w:t xml:space="preserve">(Greenhill, 2011). </w:t>
+        <w:t>(</w:t>
+      </w:r>
+      <w:proofErr w:type="spellStart"/>
+      <w:r>
+        <w:rPr>
+          <w:lang w:val="es-ES"/>
+        </w:rPr>
+        <w:t>Greenhill</w:t>
+      </w:r>
+      <w:proofErr w:type="spellEnd"/>
+      <w:r>
+        <w:rPr>
+          <w:lang w:val="es-ES"/>
+        </w:rPr>
+        <w:t xml:space="preserve">, 2011). </w:t>
       </w:r>
       <w:r>
         <w:rPr>
@@ -2479,6 +2687,7 @@
         </w:rPr>
         <w:t xml:space="preserve">Por tanto, en una comparación entre dos pronunciaciones diferentes de la palabra </w:t>
       </w:r>
+      <w:proofErr w:type="spellStart"/>
       <w:r>
         <w:rPr>
           <w:i/>
@@ -2487,6 +2696,7 @@
         </w:rPr>
         <w:t>müngu</w:t>
       </w:r>
+      <w:proofErr w:type="spellEnd"/>
       <w:r>
         <w:rPr>
           <w:lang w:val="es-ES"/>
@@ -2521,7 +2731,23 @@
         <w:rPr>
           <w:lang w:val="es-ES"/>
         </w:rPr>
-        <w:t>['mɘ.ŋʊ]</w:t>
+        <w:t>['</w:t>
+      </w:r>
+      <w:proofErr w:type="spellStart"/>
+      <w:proofErr w:type="gramStart"/>
+      <w:r>
+        <w:rPr>
+          <w:lang w:val="es-ES"/>
+        </w:rPr>
+        <w:t>mɘ.ŋʊ</w:t>
+      </w:r>
+      <w:proofErr w:type="spellEnd"/>
+      <w:proofErr w:type="gramEnd"/>
+      <w:r>
+        <w:rPr>
+          <w:lang w:val="es-ES"/>
+        </w:rPr>
+        <w:t>]</w:t>
       </w:r>
       <w:r>
         <w:rPr>
@@ -2533,7 +2759,35 @@
         <w:rPr>
           <w:lang w:val="es-ES"/>
         </w:rPr>
-        <w:t>[mɐ̞.'ŋʊ]</w:t>
+        <w:t>[</w:t>
+      </w:r>
+      <w:proofErr w:type="spellStart"/>
+      <w:r>
+        <w:rPr>
+          <w:lang w:val="es-ES"/>
+        </w:rPr>
+        <w:t>mɐ</w:t>
+      </w:r>
+      <w:proofErr w:type="spellEnd"/>
+      <w:r>
+        <w:rPr>
+          <w:lang w:val="es-ES"/>
+        </w:rPr>
+        <w:t>̞.'</w:t>
+      </w:r>
+      <w:proofErr w:type="spellStart"/>
+      <w:r>
+        <w:rPr>
+          <w:lang w:val="es-ES"/>
+        </w:rPr>
+        <w:t>ŋʊ</w:t>
+      </w:r>
+      <w:proofErr w:type="spellEnd"/>
+      <w:r>
+        <w:rPr>
+          <w:lang w:val="es-ES"/>
+        </w:rPr>
+        <w:t>]</w:t>
       </w:r>
       <w:r>
         <w:rPr>
@@ -2565,6 +2819,7 @@
         </w:rPr>
         <w:t xml:space="preserve"> </w:t>
       </w:r>
+      <w:proofErr w:type="spellStart"/>
       <w:r>
         <w:rPr>
           <w:i/>
@@ -2581,6 +2836,7 @@
         </w:rPr>
         <w:t>s</w:t>
       </w:r>
+      <w:proofErr w:type="spellEnd"/>
       <w:r>
         <w:rPr>
           <w:lang w:val="es-ES"/>
@@ -2668,8 +2924,16 @@
         <w:rPr>
           <w:lang w:val="es-ES"/>
         </w:rPr>
-        <w:t xml:space="preserve"> Levenshtein</w:t>
-      </w:r>
+        <w:t xml:space="preserve"> </w:t>
+      </w:r>
+      <w:proofErr w:type="spellStart"/>
+      <w:r>
+        <w:rPr>
+          <w:lang w:val="es-ES"/>
+        </w:rPr>
+        <w:t>Levenshtein</w:t>
+      </w:r>
+      <w:proofErr w:type="spellEnd"/>
       <w:r>
         <w:rPr>
           <w:lang w:val="es-ES"/>
@@ -2724,8 +2988,30 @@
         <w:rPr>
           <w:lang w:val="es-ES"/>
         </w:rPr>
-        <w:t>os otorgada por Sounds Comparison</w:t>
-      </w:r>
+        <w:t xml:space="preserve">os otorgada por </w:t>
+      </w:r>
+      <w:proofErr w:type="spellStart"/>
+      <w:r>
+        <w:rPr>
+          <w:lang w:val="es-ES"/>
+        </w:rPr>
+        <w:t>Sounds</w:t>
+      </w:r>
+      <w:proofErr w:type="spellEnd"/>
+      <w:r>
+        <w:rPr>
+          <w:lang w:val="es-ES"/>
+        </w:rPr>
+        <w:t xml:space="preserve"> </w:t>
+      </w:r>
+      <w:proofErr w:type="spellStart"/>
+      <w:r>
+        <w:rPr>
+          <w:lang w:val="es-ES"/>
+        </w:rPr>
+        <w:t>Comparison</w:t>
+      </w:r>
+      <w:proofErr w:type="spellEnd"/>
       <w:r>
         <w:rPr>
           <w:lang w:val="es-ES"/>
@@ -2845,7 +3131,21 @@
         <w:rPr>
           <w:lang w:val="es-ES"/>
         </w:rPr>
-        <w:t xml:space="preserve">de Levenshtein </w:t>
+        <w:t xml:space="preserve">de </w:t>
+      </w:r>
+      <w:proofErr w:type="spellStart"/>
+      <w:r>
+        <w:rPr>
+          <w:lang w:val="es-ES"/>
+        </w:rPr>
+        <w:t>Levenshtein</w:t>
+      </w:r>
+      <w:proofErr w:type="spellEnd"/>
+      <w:r>
+        <w:rPr>
+          <w:lang w:val="es-ES"/>
+        </w:rPr>
+        <w:t xml:space="preserve"> </w:t>
       </w:r>
       <w:r>
         <w:rPr>
@@ -2853,6 +3153,7 @@
         </w:rPr>
         <w:t xml:space="preserve">de la palabra </w:t>
       </w:r>
+      <w:proofErr w:type="spellStart"/>
       <w:r>
         <w:rPr>
           <w:i/>
@@ -2861,6 +3162,7 @@
         </w:rPr>
         <w:t>adümchefe</w:t>
       </w:r>
+      <w:proofErr w:type="spellEnd"/>
       <w:r>
         <w:rPr>
           <w:lang w:val="es-ES"/>
@@ -3016,8 +3318,36 @@
         <w:rPr>
           <w:lang w:val="es-ES"/>
         </w:rPr>
-        <w:t>Como se mencionaba más arriba, los datos utilizados en este trabajo son parte de la base de datos Sounds Comparison</w:t>
-      </w:r>
+        <w:t xml:space="preserve">Como se mencionaba más arriba, los datos utilizados en este trabajo son parte de la base de datos </w:t>
+      </w:r>
+      <w:proofErr w:type="spellStart"/>
+      <w:r>
+        <w:rPr>
+          <w:lang w:val="es-ES"/>
+        </w:rPr>
+        <w:t>Sound</w:t>
+      </w:r>
+      <w:proofErr w:type="spellEnd"/>
+      <w:r>
+        <w:rPr>
+          <w:lang w:val="es-ES"/>
+        </w:rPr>
+        <w:t xml:space="preserve"> </w:t>
+      </w:r>
+      <w:proofErr w:type="spellStart"/>
+      <w:r>
+        <w:rPr>
+          <w:lang w:val="es-ES"/>
+        </w:rPr>
+        <w:t>Comparison</w:t>
+      </w:r>
+      <w:r>
+        <w:rPr>
+          <w:lang w:val="es-ES"/>
+        </w:rPr>
+        <w:t>s</w:t>
+      </w:r>
+      <w:proofErr w:type="spellEnd"/>
       <w:r>
         <w:rPr>
           <w:lang w:val="es-ES"/>
@@ -3155,7 +3485,147 @@
         <w:rPr>
           <w:lang w:val="es-ES"/>
         </w:rPr>
-        <w:t>en la zona del Biobío: Santa Bárbara, Cañete, Tirúa y Alto Biobío; en la zona de la Araucanía norte: Angol, Lumaco, Ercilla, Galvarino, Victoria y Lonquimay; en la zona de la Araucanía centro: Chol Chol, Dollinco, Vilcún, Puerto Saavedra, Truf Truf, Icalma, Freire, Cunco; en la zona de la Araucanía sur: Nueva Toltén, Villarrica, Curarrehue; la zona de Los Ríos: Mariquina, Lanco, Panguipulli, Valdivia; en la zona de Los Lagos: San pablo y San Juan de la Costa; y, por último, en la zona de Argentina: Ranquel, Picunches, Zapala, Aluminé, Dpto Huiliches, Huiliches, Lago Rosario, Jacobacci, Cushamen y Futaleufú.</w:t>
+        <w:t xml:space="preserve">en la zona del Biobío: Santa Bárbara, Cañete, Tirúa y Alto Biobío; en la zona de la Araucanía norte: Angol, Lumaco, Ercilla, Galvarino, Victoria y Lonquimay; en la zona de la Araucanía centro: Chol </w:t>
+      </w:r>
+      <w:proofErr w:type="spellStart"/>
+      <w:r>
+        <w:rPr>
+          <w:lang w:val="es-ES"/>
+        </w:rPr>
+        <w:t>Chol</w:t>
+      </w:r>
+      <w:proofErr w:type="spellEnd"/>
+      <w:r>
+        <w:rPr>
+          <w:lang w:val="es-ES"/>
+        </w:rPr>
+        <w:t xml:space="preserve">, </w:t>
+      </w:r>
+      <w:proofErr w:type="spellStart"/>
+      <w:r>
+        <w:rPr>
+          <w:lang w:val="es-ES"/>
+        </w:rPr>
+        <w:t>Dollinco</w:t>
+      </w:r>
+      <w:proofErr w:type="spellEnd"/>
+      <w:r>
+        <w:rPr>
+          <w:lang w:val="es-ES"/>
+        </w:rPr>
+        <w:t xml:space="preserve">, Vilcún, Puerto Saavedra, </w:t>
+      </w:r>
+      <w:proofErr w:type="spellStart"/>
+      <w:r>
+        <w:rPr>
+          <w:lang w:val="es-ES"/>
+        </w:rPr>
+        <w:t>Truf</w:t>
+      </w:r>
+      <w:proofErr w:type="spellEnd"/>
+      <w:r>
+        <w:rPr>
+          <w:lang w:val="es-ES"/>
+        </w:rPr>
+        <w:t xml:space="preserve"> </w:t>
+      </w:r>
+      <w:proofErr w:type="spellStart"/>
+      <w:r>
+        <w:rPr>
+          <w:lang w:val="es-ES"/>
+        </w:rPr>
+        <w:t>Truf</w:t>
+      </w:r>
+      <w:proofErr w:type="spellEnd"/>
+      <w:r>
+        <w:rPr>
+          <w:lang w:val="es-ES"/>
+        </w:rPr>
+        <w:t xml:space="preserve">, </w:t>
+      </w:r>
+      <w:proofErr w:type="spellStart"/>
+      <w:r>
+        <w:rPr>
+          <w:lang w:val="es-ES"/>
+        </w:rPr>
+        <w:t>Icalma</w:t>
+      </w:r>
+      <w:proofErr w:type="spellEnd"/>
+      <w:r>
+        <w:rPr>
+          <w:lang w:val="es-ES"/>
+        </w:rPr>
+        <w:t xml:space="preserve">, Freire, Cunco; en la zona de la Araucanía sur: Nueva Toltén, Villarrica, </w:t>
+      </w:r>
+      <w:proofErr w:type="spellStart"/>
+      <w:r>
+        <w:rPr>
+          <w:lang w:val="es-ES"/>
+        </w:rPr>
+        <w:t>Curarrehue</w:t>
+      </w:r>
+      <w:proofErr w:type="spellEnd"/>
+      <w:r>
+        <w:rPr>
+          <w:lang w:val="es-ES"/>
+        </w:rPr>
+        <w:t xml:space="preserve">; la zona de Los Ríos: Mariquina, Lanco, Panguipulli, Valdivia; en la zona de Los Lagos: San pablo y San Juan de la Costa; y, por último, en la zona de Argentina: Ranquel, Picunches, Zapala, </w:t>
+      </w:r>
+      <w:proofErr w:type="spellStart"/>
+      <w:r>
+        <w:rPr>
+          <w:lang w:val="es-ES"/>
+        </w:rPr>
+        <w:t>Aluminé</w:t>
+      </w:r>
+      <w:proofErr w:type="spellEnd"/>
+      <w:r>
+        <w:rPr>
+          <w:lang w:val="es-ES"/>
+        </w:rPr>
+        <w:t xml:space="preserve">, </w:t>
+      </w:r>
+      <w:proofErr w:type="spellStart"/>
+      <w:r>
+        <w:rPr>
+          <w:lang w:val="es-ES"/>
+        </w:rPr>
+        <w:t>Dpto</w:t>
+      </w:r>
+      <w:proofErr w:type="spellEnd"/>
+      <w:r>
+        <w:rPr>
+          <w:lang w:val="es-ES"/>
+        </w:rPr>
+        <w:t xml:space="preserve"> </w:t>
+      </w:r>
+      <w:proofErr w:type="spellStart"/>
+      <w:r>
+        <w:rPr>
+          <w:lang w:val="es-ES"/>
+        </w:rPr>
+        <w:t>Huiliches</w:t>
+      </w:r>
+      <w:proofErr w:type="spellEnd"/>
+      <w:r>
+        <w:rPr>
+          <w:lang w:val="es-ES"/>
+        </w:rPr>
+        <w:t xml:space="preserve">, </w:t>
+      </w:r>
+      <w:proofErr w:type="spellStart"/>
+      <w:r>
+        <w:rPr>
+          <w:lang w:val="es-ES"/>
+        </w:rPr>
+        <w:t>Huiliches</w:t>
+      </w:r>
+      <w:proofErr w:type="spellEnd"/>
+      <w:r>
+        <w:rPr>
+          <w:lang w:val="es-ES"/>
+        </w:rPr>
+        <w:t>, Lago Rosario, Jacobacci, Cushamen y Futaleufú.</w:t>
       </w:r>
       <w:commentRangeEnd w:id="11"/>
       <w:r>
@@ -3185,11 +3655,19 @@
           <w:lang w:val="es-ES"/>
         </w:rPr>
       </w:pPr>
-      <w:r>
-        <w:rPr>
-          <w:lang w:val="es-ES"/>
-        </w:rPr>
-        <w:t>Pre-procesamiento de los datos</w:t>
+      <w:proofErr w:type="spellStart"/>
+      <w:r>
+        <w:rPr>
+          <w:lang w:val="es-ES"/>
+        </w:rPr>
+        <w:t>Pre-procesamiento</w:t>
+      </w:r>
+      <w:proofErr w:type="spellEnd"/>
+      <w:r>
+        <w:rPr>
+          <w:lang w:val="es-ES"/>
+        </w:rPr>
+        <w:t xml:space="preserve"> de los datos</w:t>
       </w:r>
     </w:p>
     <w:p>
@@ -3249,6 +3727,7 @@
         </w:rPr>
         <w:t xml:space="preserve">en la unión de todos los archivos </w:t>
       </w:r>
+      <w:proofErr w:type="spellStart"/>
       <w:r>
         <w:rPr>
           <w:i/>
@@ -3257,24 +3736,42 @@
         </w:rPr>
         <w:t>csv</w:t>
       </w:r>
+      <w:proofErr w:type="spellEnd"/>
       <w:r>
         <w:rPr>
           <w:lang w:val="es-ES"/>
         </w:rPr>
         <w:t xml:space="preserve"> descargados del sitio web </w:t>
       </w:r>
-      <w:r>
-        <w:rPr>
-          <w:lang w:val="es-ES"/>
-        </w:rPr>
-        <w:t>Sounds Comparison</w:t>
-      </w:r>
+      <w:proofErr w:type="spellStart"/>
+      <w:r>
+        <w:rPr>
+          <w:lang w:val="es-ES"/>
+        </w:rPr>
+        <w:t>Sounds</w:t>
+      </w:r>
+      <w:proofErr w:type="spellEnd"/>
+      <w:r>
+        <w:rPr>
+          <w:lang w:val="es-ES"/>
+        </w:rPr>
+        <w:t xml:space="preserve"> </w:t>
+      </w:r>
+      <w:proofErr w:type="spellStart"/>
+      <w:r>
+        <w:rPr>
+          <w:lang w:val="es-ES"/>
+        </w:rPr>
+        <w:t>Comparison</w:t>
+      </w:r>
+      <w:proofErr w:type="spellEnd"/>
       <w:r>
         <w:rPr>
           <w:lang w:val="es-ES"/>
         </w:rPr>
         <w:t xml:space="preserve"> en un </w:t>
       </w:r>
+      <w:proofErr w:type="spellStart"/>
       <w:r>
         <w:rPr>
           <w:i/>
@@ -3283,6 +3780,7 @@
         </w:rPr>
         <w:t>dataframe</w:t>
       </w:r>
+      <w:proofErr w:type="spellEnd"/>
       <w:r>
         <w:rPr>
           <w:lang w:val="es-ES"/>
@@ -3554,6 +4052,7 @@
         <w:lastRenderedPageBreak/>
         <w:t xml:space="preserve">Luego de reunir todos los archivos </w:t>
       </w:r>
+      <w:proofErr w:type="spellStart"/>
       <w:r>
         <w:rPr>
           <w:i/>
@@ -3562,6 +4061,7 @@
         </w:rPr>
         <w:t>csv</w:t>
       </w:r>
+      <w:proofErr w:type="spellEnd"/>
       <w:r>
         <w:rPr>
           <w:lang w:val="es-ES"/>
@@ -3614,6 +4114,7 @@
         </w:rPr>
         <w:t xml:space="preserve">, </w:t>
       </w:r>
+      <w:proofErr w:type="spellStart"/>
       <w:r>
         <w:rPr>
           <w:i/>
@@ -3622,6 +4123,7 @@
         </w:rPr>
         <w:t>Glob</w:t>
       </w:r>
+      <w:proofErr w:type="spellEnd"/>
       <w:r>
         <w:rPr>
           <w:lang w:val="es-ES"/>
@@ -3655,6 +4157,7 @@
         </w:rPr>
         <w:t xml:space="preserve">Primero, con la función </w:t>
       </w:r>
+      <w:proofErr w:type="spellStart"/>
       <w:r>
         <w:rPr>
           <w:i/>
@@ -3663,6 +4166,7 @@
         </w:rPr>
         <w:t>glob</w:t>
       </w:r>
+      <w:proofErr w:type="spellEnd"/>
       <w:r>
         <w:rPr>
           <w:lang w:val="es-ES"/>
@@ -3717,111 +4221,129 @@
         </w:rPr>
         <w:t xml:space="preserve"> con la función </w:t>
       </w:r>
+      <w:proofErr w:type="spellStart"/>
+      <w:proofErr w:type="gramStart"/>
       <w:r>
         <w:rPr>
           <w:i/>
           <w:iCs/>
           <w:lang w:val="es-ES"/>
         </w:rPr>
-        <w:t>os.path.basename</w:t>
-      </w:r>
-      <w:r>
-        <w:rPr>
-          <w:lang w:val="es-ES"/>
-        </w:rPr>
-        <w:t>,</w:t>
-      </w:r>
-      <w:r>
-        <w:rPr>
-          <w:lang w:val="es-ES"/>
-        </w:rPr>
-        <w:t xml:space="preserve"> en otra lista. </w:t>
-      </w:r>
-      <w:r>
-        <w:rPr>
-          <w:lang w:val="es-ES"/>
-        </w:rPr>
-        <w:t xml:space="preserve">Seguidamente, </w:t>
-      </w:r>
-      <w:r>
-        <w:rPr>
-          <w:lang w:val="es-ES"/>
-        </w:rPr>
-        <w:t xml:space="preserve">se utilizó la función </w:t>
-      </w:r>
+        <w:t>os.path</w:t>
+      </w:r>
+      <w:proofErr w:type="gramEnd"/>
       <w:r>
         <w:rPr>
           <w:i/>
           <w:iCs/>
           <w:lang w:val="es-ES"/>
         </w:rPr>
-        <w:t>append</w:t>
-      </w:r>
-      <w:r>
-        <w:rPr>
-          <w:lang w:val="es-ES"/>
-        </w:rPr>
-        <w:t xml:space="preserve"> para concatenar toda la información conjunta de </w:t>
-      </w:r>
-      <w:r>
-        <w:rPr>
-          <w:lang w:val="es-ES"/>
-        </w:rPr>
-        <w:t>esta última</w:t>
-      </w:r>
-      <w:r>
-        <w:rPr>
-          <w:lang w:val="es-ES"/>
-        </w:rPr>
-        <w:t xml:space="preserve"> lista en un </w:t>
-      </w:r>
+        <w:t>.basename</w:t>
+      </w:r>
+      <w:proofErr w:type="spellEnd"/>
+      <w:r>
+        <w:rPr>
+          <w:lang w:val="es-ES"/>
+        </w:rPr>
+        <w:t>,</w:t>
+      </w:r>
+      <w:r>
+        <w:rPr>
+          <w:lang w:val="es-ES"/>
+        </w:rPr>
+        <w:t xml:space="preserve"> en otra lista. </w:t>
+      </w:r>
+      <w:r>
+        <w:rPr>
+          <w:lang w:val="es-ES"/>
+        </w:rPr>
+        <w:t xml:space="preserve">Seguidamente, </w:t>
+      </w:r>
+      <w:r>
+        <w:rPr>
+          <w:lang w:val="es-ES"/>
+        </w:rPr>
+        <w:t xml:space="preserve">se utilizó la función </w:t>
+      </w:r>
+      <w:proofErr w:type="spellStart"/>
       <w:r>
         <w:rPr>
           <w:i/>
           <w:iCs/>
           <w:lang w:val="es-ES"/>
         </w:rPr>
-        <w:t>dataframe</w:t>
-      </w:r>
-      <w:r>
-        <w:rPr>
-          <w:lang w:val="es-ES"/>
-        </w:rPr>
-        <w:t>.</w:t>
-      </w:r>
-      <w:r>
-        <w:rPr>
-          <w:lang w:val="es-ES"/>
-        </w:rPr>
-        <w:t xml:space="preserve"> </w:t>
-      </w:r>
-      <w:commentRangeEnd w:id="12"/>
-      <w:r>
-        <w:rPr>
-          <w:rStyle w:val="Refdecomentario"/>
-        </w:rPr>
-        <w:commentReference w:id="12"/>
-      </w:r>
-      <w:r>
-        <w:rPr>
-          <w:lang w:val="es-ES"/>
-        </w:rPr>
-        <w:t>Por último</w:t>
-      </w:r>
-      <w:r>
-        <w:rPr>
-          <w:lang w:val="es-ES"/>
-        </w:rPr>
-        <w:t xml:space="preserve">, se utilizó la función </w:t>
-      </w:r>
+        <w:t>append</w:t>
+      </w:r>
+      <w:proofErr w:type="spellEnd"/>
+      <w:r>
+        <w:rPr>
+          <w:lang w:val="es-ES"/>
+        </w:rPr>
+        <w:t xml:space="preserve"> para concatenar toda la información conjunta de </w:t>
+      </w:r>
+      <w:r>
+        <w:rPr>
+          <w:lang w:val="es-ES"/>
+        </w:rPr>
+        <w:t>esta última</w:t>
+      </w:r>
+      <w:r>
+        <w:rPr>
+          <w:lang w:val="es-ES"/>
+        </w:rPr>
+        <w:t xml:space="preserve"> lista en un </w:t>
+      </w:r>
+      <w:proofErr w:type="spellStart"/>
       <w:r>
         <w:rPr>
           <w:i/>
           <w:iCs/>
           <w:lang w:val="es-ES"/>
         </w:rPr>
+        <w:t>dataframe</w:t>
+      </w:r>
+      <w:proofErr w:type="spellEnd"/>
+      <w:r>
+        <w:rPr>
+          <w:lang w:val="es-ES"/>
+        </w:rPr>
+        <w:t>.</w:t>
+      </w:r>
+      <w:r>
+        <w:rPr>
+          <w:lang w:val="es-ES"/>
+        </w:rPr>
+        <w:t xml:space="preserve"> </w:t>
+      </w:r>
+      <w:commentRangeEnd w:id="12"/>
+      <w:r>
+        <w:rPr>
+          <w:rStyle w:val="Refdecomentario"/>
+        </w:rPr>
+        <w:commentReference w:id="12"/>
+      </w:r>
+      <w:r>
+        <w:rPr>
+          <w:lang w:val="es-ES"/>
+        </w:rPr>
+        <w:t>Por último</w:t>
+      </w:r>
+      <w:r>
+        <w:rPr>
+          <w:lang w:val="es-ES"/>
+        </w:rPr>
+        <w:t xml:space="preserve">, se utilizó la función </w:t>
+      </w:r>
+      <w:proofErr w:type="spellStart"/>
+      <w:r>
+        <w:rPr>
+          <w:i/>
+          <w:iCs/>
+          <w:lang w:val="es-ES"/>
+        </w:rPr>
         <w:t>drop</w:t>
       </w:r>
+      <w:proofErr w:type="spellEnd"/>
       <w:r>
         <w:rPr>
           <w:lang w:val="es-ES"/>
@@ -4263,37 +4785,59 @@
                 <w:lang w:val="es-ES"/>
               </w:rPr>
             </w:pPr>
+            <w:proofErr w:type="gramStart"/>
             <w:r>
               <w:rPr>
                 <w:sz w:val="20"/>
                 <w:szCs w:val="20"/>
                 <w:lang w:val="es-ES"/>
               </w:rPr>
-              <w:t>ˌvë.jë.ˈŋɘn</w:t>
-            </w:r>
-          </w:p>
-        </w:tc>
-        <w:tc>
-          <w:tcPr>
-            <w:tcW w:w="1653" w:type="dxa"/>
-          </w:tcPr>
-          <w:p>
-            <w:pPr>
-              <w:jc w:val="center"/>
+              <w:t>ˌvë.jë</w:t>
+            </w:r>
+            <w:proofErr w:type="gramEnd"/>
+            <w:r>
               <w:rPr>
                 <w:sz w:val="20"/>
                 <w:szCs w:val="20"/>
                 <w:lang w:val="es-ES"/>
               </w:rPr>
-            </w:pPr>
+              <w:t>.ˈ</w:t>
+            </w:r>
+            <w:proofErr w:type="spellStart"/>
             <w:r>
               <w:rPr>
                 <w:sz w:val="20"/>
                 <w:szCs w:val="20"/>
                 <w:lang w:val="es-ES"/>
               </w:rPr>
+              <w:t>ŋɘn</w:t>
+            </w:r>
+            <w:proofErr w:type="spellEnd"/>
+          </w:p>
+        </w:tc>
+        <w:tc>
+          <w:tcPr>
+            <w:tcW w:w="1653" w:type="dxa"/>
+          </w:tcPr>
+          <w:p>
+            <w:pPr>
+              <w:jc w:val="center"/>
+              <w:rPr>
+                <w:sz w:val="20"/>
+                <w:szCs w:val="20"/>
+                <w:lang w:val="es-ES"/>
+              </w:rPr>
+            </w:pPr>
+            <w:proofErr w:type="spellStart"/>
+            <w:r>
+              <w:rPr>
+                <w:sz w:val="20"/>
+                <w:szCs w:val="20"/>
+                <w:lang w:val="es-ES"/>
+              </w:rPr>
               <w:t>feyengün</w:t>
             </w:r>
+            <w:proofErr w:type="spellEnd"/>
           </w:p>
         </w:tc>
         <w:tc>
@@ -4452,37 +4996,69 @@
                 <w:lang w:val="es-ES"/>
               </w:rPr>
             </w:pPr>
+            <w:proofErr w:type="spellStart"/>
+            <w:proofErr w:type="gramStart"/>
             <w:r>
               <w:rPr>
                 <w:sz w:val="20"/>
                 <w:szCs w:val="20"/>
                 <w:lang w:val="es-ES"/>
               </w:rPr>
-              <w:t>cʰɪ.ˈðwɪ.ŋɘn</w:t>
-            </w:r>
-          </w:p>
-        </w:tc>
-        <w:tc>
-          <w:tcPr>
-            <w:tcW w:w="1653" w:type="dxa"/>
-          </w:tcPr>
-          <w:p>
-            <w:pPr>
-              <w:jc w:val="center"/>
+              <w:t>cʰɪ</w:t>
+            </w:r>
+            <w:proofErr w:type="spellEnd"/>
+            <w:r>
               <w:rPr>
                 <w:sz w:val="20"/>
                 <w:szCs w:val="20"/>
                 <w:lang w:val="es-ES"/>
               </w:rPr>
-            </w:pPr>
+              <w:t>.ˈ</w:t>
+            </w:r>
+            <w:proofErr w:type="spellStart"/>
             <w:r>
               <w:rPr>
                 <w:sz w:val="20"/>
                 <w:szCs w:val="20"/>
                 <w:lang w:val="es-ES"/>
               </w:rPr>
+              <w:t>ðwɪ</w:t>
+            </w:r>
+            <w:proofErr w:type="gramEnd"/>
+            <w:r>
+              <w:rPr>
+                <w:sz w:val="20"/>
+                <w:szCs w:val="20"/>
+                <w:lang w:val="es-ES"/>
+              </w:rPr>
+              <w:t>.ŋɘn</w:t>
+            </w:r>
+            <w:proofErr w:type="spellEnd"/>
+          </w:p>
+        </w:tc>
+        <w:tc>
+          <w:tcPr>
+            <w:tcW w:w="1653" w:type="dxa"/>
+          </w:tcPr>
+          <w:p>
+            <w:pPr>
+              <w:jc w:val="center"/>
+              <w:rPr>
+                <w:sz w:val="20"/>
+                <w:szCs w:val="20"/>
+                <w:lang w:val="es-ES"/>
+              </w:rPr>
+            </w:pPr>
+            <w:proofErr w:type="spellStart"/>
+            <w:r>
+              <w:rPr>
+                <w:sz w:val="20"/>
+                <w:szCs w:val="20"/>
+                <w:lang w:val="es-ES"/>
+              </w:rPr>
               <w:t>feyengün</w:t>
             </w:r>
+            <w:proofErr w:type="spellEnd"/>
           </w:p>
         </w:tc>
         <w:tc>
@@ -4641,37 +5217,85 @@
                 <w:lang w:val="es-ES"/>
               </w:rPr>
             </w:pPr>
+            <w:proofErr w:type="gramStart"/>
             <w:r>
               <w:rPr>
                 <w:sz w:val="20"/>
                 <w:szCs w:val="20"/>
                 <w:lang w:val="es-ES"/>
               </w:rPr>
-              <w:t>ˈɸë.jë.ɣ̞ɐ̝</w:t>
-            </w:r>
-          </w:p>
-        </w:tc>
-        <w:tc>
-          <w:tcPr>
-            <w:tcW w:w="1653" w:type="dxa"/>
-          </w:tcPr>
-          <w:p>
-            <w:pPr>
-              <w:jc w:val="center"/>
+              <w:t>ˈ</w:t>
+            </w:r>
+            <w:proofErr w:type="spellStart"/>
+            <w:r>
               <w:rPr>
                 <w:sz w:val="20"/>
                 <w:szCs w:val="20"/>
                 <w:lang w:val="es-ES"/>
               </w:rPr>
-            </w:pPr>
+              <w:t>ɸe</w:t>
+            </w:r>
+            <w:proofErr w:type="spellEnd"/>
             <w:r>
               <w:rPr>
                 <w:sz w:val="20"/>
                 <w:szCs w:val="20"/>
                 <w:lang w:val="es-ES"/>
               </w:rPr>
+              <w:t>̈.jë</w:t>
+            </w:r>
+            <w:proofErr w:type="gramEnd"/>
+            <w:r>
+              <w:rPr>
+                <w:sz w:val="20"/>
+                <w:szCs w:val="20"/>
+                <w:lang w:val="es-ES"/>
+              </w:rPr>
+              <w:t>.</w:t>
+            </w:r>
+            <w:proofErr w:type="spellStart"/>
+            <w:r>
+              <w:rPr>
+                <w:sz w:val="20"/>
+                <w:szCs w:val="20"/>
+                <w:lang w:val="es-ES"/>
+              </w:rPr>
+              <w:t>ɣ̞ɐ</w:t>
+            </w:r>
+            <w:proofErr w:type="spellEnd"/>
+            <w:r>
+              <w:rPr>
+                <w:sz w:val="20"/>
+                <w:szCs w:val="20"/>
+                <w:lang w:val="es-ES"/>
+              </w:rPr>
+              <w:t>̝</w:t>
+            </w:r>
+          </w:p>
+        </w:tc>
+        <w:tc>
+          <w:tcPr>
+            <w:tcW w:w="1653" w:type="dxa"/>
+          </w:tcPr>
+          <w:p>
+            <w:pPr>
+              <w:jc w:val="center"/>
+              <w:rPr>
+                <w:sz w:val="20"/>
+                <w:szCs w:val="20"/>
+                <w:lang w:val="es-ES"/>
+              </w:rPr>
+            </w:pPr>
+            <w:proofErr w:type="spellStart"/>
+            <w:r>
+              <w:rPr>
+                <w:sz w:val="20"/>
+                <w:szCs w:val="20"/>
+                <w:lang w:val="es-ES"/>
+              </w:rPr>
               <w:t>feyengün</w:t>
             </w:r>
+            <w:proofErr w:type="spellEnd"/>
           </w:p>
         </w:tc>
         <w:tc>
@@ -4830,37 +5454,59 @@
                 <w:lang w:val="es-ES"/>
               </w:rPr>
             </w:pPr>
+            <w:proofErr w:type="gramStart"/>
             <w:r>
               <w:rPr>
                 <w:sz w:val="20"/>
                 <w:szCs w:val="20"/>
                 <w:lang w:val="es-ES"/>
               </w:rPr>
-              <w:t>m̩.ˌvë.jë.ˈŋɘn</w:t>
-            </w:r>
-          </w:p>
-        </w:tc>
-        <w:tc>
-          <w:tcPr>
-            <w:tcW w:w="1653" w:type="dxa"/>
-          </w:tcPr>
-          <w:p>
-            <w:pPr>
-              <w:jc w:val="center"/>
+              <w:t>m̩.ˌvë</w:t>
+            </w:r>
+            <w:proofErr w:type="gramEnd"/>
+            <w:r>
               <w:rPr>
                 <w:sz w:val="20"/>
                 <w:szCs w:val="20"/>
                 <w:lang w:val="es-ES"/>
               </w:rPr>
-            </w:pPr>
+              <w:t>.jë.ˈ</w:t>
+            </w:r>
+            <w:proofErr w:type="spellStart"/>
             <w:r>
               <w:rPr>
                 <w:sz w:val="20"/>
                 <w:szCs w:val="20"/>
                 <w:lang w:val="es-ES"/>
               </w:rPr>
+              <w:t>ŋɘn</w:t>
+            </w:r>
+            <w:proofErr w:type="spellEnd"/>
+          </w:p>
+        </w:tc>
+        <w:tc>
+          <w:tcPr>
+            <w:tcW w:w="1653" w:type="dxa"/>
+          </w:tcPr>
+          <w:p>
+            <w:pPr>
+              <w:jc w:val="center"/>
+              <w:rPr>
+                <w:sz w:val="20"/>
+                <w:szCs w:val="20"/>
+                <w:lang w:val="es-ES"/>
+              </w:rPr>
+            </w:pPr>
+            <w:proofErr w:type="spellStart"/>
+            <w:r>
+              <w:rPr>
+                <w:sz w:val="20"/>
+                <w:szCs w:val="20"/>
+                <w:lang w:val="es-ES"/>
+              </w:rPr>
               <w:t>feyengün</w:t>
             </w:r>
+            <w:proofErr w:type="spellEnd"/>
           </w:p>
         </w:tc>
         <w:tc>
@@ -5094,6 +5740,7 @@
         </w:rPr>
         <w:t xml:space="preserve"> </w:t>
       </w:r>
+      <w:proofErr w:type="spellStart"/>
       <w:r>
         <w:rPr>
           <w:i/>
@@ -5102,6 +5749,7 @@
         </w:rPr>
         <w:t>adümchefe</w:t>
       </w:r>
+      <w:proofErr w:type="spellEnd"/>
       <w:r>
         <w:rPr>
           <w:lang w:val="es-ES"/>
@@ -5205,18 +5853,21 @@
         <w:t xml:space="preserve">la distancia de </w:t>
       </w:r>
       <w:commentRangeStart w:id="13"/>
+      <w:proofErr w:type="spellStart"/>
       <w:r>
         <w:rPr>
           <w:lang w:val="es-ES"/>
         </w:rPr>
         <w:t>Levenshtein</w:t>
       </w:r>
+      <w:proofErr w:type="spellEnd"/>
       <w:r>
         <w:rPr>
           <w:lang w:val="es-ES"/>
         </w:rPr>
         <w:t xml:space="preserve"> mediante una función que recibiera dos </w:t>
       </w:r>
+      <w:proofErr w:type="spellStart"/>
       <w:r>
         <w:rPr>
           <w:i/>
@@ -5225,6 +5876,7 @@
         </w:rPr>
         <w:t>strings</w:t>
       </w:r>
+      <w:proofErr w:type="spellEnd"/>
       <w:r>
         <w:rPr>
           <w:i/>
@@ -5275,7 +5927,21 @@
         <w:rPr>
           <w:lang w:val="es-ES"/>
         </w:rPr>
-        <w:t xml:space="preserve">, se organizó la información del dataframe en </w:t>
+        <w:t xml:space="preserve">, se organizó la información del </w:t>
+      </w:r>
+      <w:proofErr w:type="spellStart"/>
+      <w:r>
+        <w:rPr>
+          <w:lang w:val="es-ES"/>
+        </w:rPr>
+        <w:t>dataframe</w:t>
+      </w:r>
+      <w:proofErr w:type="spellEnd"/>
+      <w:r>
+        <w:rPr>
+          <w:lang w:val="es-ES"/>
+        </w:rPr>
+        <w:t xml:space="preserve"> en </w:t>
       </w:r>
       <w:r>
         <w:rPr>
@@ -5444,25 +6110,63 @@
         </w:rPr>
         <w:t xml:space="preserve">de la palabra </w:t>
       </w:r>
+      <w:proofErr w:type="spellStart"/>
       <w:r>
         <w:rPr>
           <w:i/>
           <w:iCs/>
           <w:lang w:val="es-ES"/>
         </w:rPr>
-        <w:t xml:space="preserve">adümchefe </w:t>
-      </w:r>
-      <w:r>
-        <w:rPr>
-          <w:lang w:val="es-ES"/>
-        </w:rPr>
-        <w:t xml:space="preserve">(en la base de datos ‘personas_que_ensenya’) </w:t>
-      </w:r>
-      <w:r>
-        <w:rPr>
-          <w:lang w:val="es-ES"/>
-        </w:rPr>
-        <w:t>según la localidad en la que se pronuncia (se marca ‘unk’ cuando no existe información para la localidad consultada)</w:t>
+        <w:t>adümchefe</w:t>
+      </w:r>
+      <w:proofErr w:type="spellEnd"/>
+      <w:r>
+        <w:rPr>
+          <w:i/>
+          <w:iCs/>
+          <w:lang w:val="es-ES"/>
+        </w:rPr>
+        <w:t xml:space="preserve"> </w:t>
+      </w:r>
+      <w:r>
+        <w:rPr>
+          <w:lang w:val="es-ES"/>
+        </w:rPr>
+        <w:t>(en la base de datos ‘</w:t>
+      </w:r>
+      <w:proofErr w:type="spellStart"/>
+      <w:r>
+        <w:rPr>
+          <w:lang w:val="es-ES"/>
+        </w:rPr>
+        <w:t>personas_que_ensenya</w:t>
+      </w:r>
+      <w:proofErr w:type="spellEnd"/>
+      <w:r>
+        <w:rPr>
+          <w:lang w:val="es-ES"/>
+        </w:rPr>
+        <w:t xml:space="preserve">’) </w:t>
+      </w:r>
+      <w:r>
+        <w:rPr>
+          <w:lang w:val="es-ES"/>
+        </w:rPr>
+        <w:t>según la localidad en la que se pronuncia (se marca ‘</w:t>
+      </w:r>
+      <w:proofErr w:type="spellStart"/>
+      <w:r>
+        <w:rPr>
+          <w:lang w:val="es-ES"/>
+        </w:rPr>
+        <w:t>unk</w:t>
+      </w:r>
+      <w:proofErr w:type="spellEnd"/>
+      <w:r>
+        <w:rPr>
+          <w:lang w:val="es-ES"/>
+        </w:rPr>
+        <w:t>’ cuando no existe información para la localidad consultada)</w:t>
       </w:r>
       <w:r>
         <w:rPr>
@@ -5590,12 +6294,14 @@
                 <w:lang w:val="es-ES"/>
               </w:rPr>
             </w:pPr>
+            <w:proofErr w:type="spellStart"/>
             <w:r>
               <w:rPr>
                 <w:lang w:val="es-ES"/>
               </w:rPr>
               <w:t>Value</w:t>
             </w:r>
+            <w:proofErr w:type="spellEnd"/>
           </w:p>
         </w:tc>
       </w:tr>
@@ -5619,76 +6325,168 @@
                 <w:szCs w:val="20"/>
                 <w:lang w:val="es-ES"/>
               </w:rPr>
-              <w:t>Alto Bío Bío</w:t>
-            </w:r>
-          </w:p>
-        </w:tc>
-        <w:tc>
-          <w:tcPr>
-            <w:tcW w:w="1276" w:type="dxa"/>
-          </w:tcPr>
-          <w:p>
-            <w:pPr>
-              <w:jc w:val="both"/>
+              <w:t xml:space="preserve">Alto Bío </w:t>
+            </w:r>
+            <w:proofErr w:type="spellStart"/>
+            <w:r>
               <w:rPr>
                 <w:sz w:val="20"/>
                 <w:szCs w:val="20"/>
                 <w:lang w:val="es-ES"/>
               </w:rPr>
-            </w:pPr>
-            <w:r>
+              <w:t>Bío</w:t>
+            </w:r>
+            <w:proofErr w:type="spellEnd"/>
+          </w:p>
+        </w:tc>
+        <w:tc>
+          <w:tcPr>
+            <w:tcW w:w="1276" w:type="dxa"/>
+          </w:tcPr>
+          <w:p>
+            <w:pPr>
+              <w:jc w:val="both"/>
               <w:rPr>
                 <w:sz w:val="20"/>
                 <w:szCs w:val="20"/>
                 <w:lang w:val="es-ES"/>
               </w:rPr>
-              <w:t>Diccionario</w:t>
-            </w:r>
-          </w:p>
-        </w:tc>
-        <w:tc>
-          <w:tcPr>
-            <w:tcW w:w="1008" w:type="dxa"/>
-          </w:tcPr>
-          <w:p>
-            <w:pPr>
-              <w:jc w:val="both"/>
+            </w:pPr>
+            <w:r>
               <w:rPr>
                 <w:sz w:val="20"/>
                 <w:szCs w:val="20"/>
                 <w:lang w:val="es-ES"/>
               </w:rPr>
-            </w:pPr>
-            <w:r>
+              <w:t>Diccionario</w:t>
+            </w:r>
+          </w:p>
+        </w:tc>
+        <w:tc>
+          <w:tcPr>
+            <w:tcW w:w="1008" w:type="dxa"/>
+          </w:tcPr>
+          <w:p>
+            <w:pPr>
+              <w:jc w:val="both"/>
               <w:rPr>
                 <w:sz w:val="20"/>
                 <w:szCs w:val="20"/>
                 <w:lang w:val="es-ES"/>
               </w:rPr>
-              <w:t>1</w:t>
-            </w:r>
-          </w:p>
-        </w:tc>
-        <w:tc>
-          <w:tcPr>
-            <w:tcW w:w="5087" w:type="dxa"/>
-          </w:tcPr>
-          <w:p>
-            <w:pPr>
-              <w:jc w:val="both"/>
+            </w:pPr>
+            <w:r>
               <w:rPr>
                 <w:sz w:val="20"/>
                 <w:szCs w:val="20"/>
                 <w:lang w:val="es-ES"/>
               </w:rPr>
-            </w:pPr>
-            <w:r>
+              <w:t>1</w:t>
+            </w:r>
+          </w:p>
+        </w:tc>
+        <w:tc>
+          <w:tcPr>
+            <w:tcW w:w="5087" w:type="dxa"/>
+          </w:tcPr>
+          <w:p>
+            <w:pPr>
+              <w:jc w:val="both"/>
               <w:rPr>
                 <w:sz w:val="20"/>
                 <w:szCs w:val="20"/>
                 <w:lang w:val="es-ES"/>
               </w:rPr>
-              <w:t>{'persona_que_ensenya': 'ˌɐ̝.ðʊm.ˈt͡ʃë.ʋë'}</w:t>
+            </w:pPr>
+            <w:r>
+              <w:rPr>
+                <w:sz w:val="20"/>
+                <w:szCs w:val="20"/>
+                <w:lang w:val="es-ES"/>
+              </w:rPr>
+              <w:t>{'</w:t>
+            </w:r>
+            <w:proofErr w:type="spellStart"/>
+            <w:r>
+              <w:rPr>
+                <w:sz w:val="20"/>
+                <w:szCs w:val="20"/>
+                <w:lang w:val="es-ES"/>
+              </w:rPr>
+              <w:t>persona_que_ensenya</w:t>
+            </w:r>
+            <w:proofErr w:type="spellEnd"/>
+            <w:r>
+              <w:rPr>
+                <w:sz w:val="20"/>
+                <w:szCs w:val="20"/>
+                <w:lang w:val="es-ES"/>
+              </w:rPr>
+              <w:t>': '</w:t>
+            </w:r>
+            <w:proofErr w:type="gramStart"/>
+            <w:r>
+              <w:rPr>
+                <w:sz w:val="20"/>
+                <w:szCs w:val="20"/>
+                <w:lang w:val="es-ES"/>
+              </w:rPr>
+              <w:t>ˌɐ̝.</w:t>
+            </w:r>
+            <w:proofErr w:type="spellStart"/>
+            <w:r>
+              <w:rPr>
+                <w:sz w:val="20"/>
+                <w:szCs w:val="20"/>
+                <w:lang w:val="es-ES"/>
+              </w:rPr>
+              <w:t>ðʊm</w:t>
+            </w:r>
+            <w:proofErr w:type="spellEnd"/>
+            <w:proofErr w:type="gramEnd"/>
+            <w:r>
+              <w:rPr>
+                <w:sz w:val="20"/>
+                <w:szCs w:val="20"/>
+                <w:lang w:val="es-ES"/>
+              </w:rPr>
+              <w:t>.ˈ</w:t>
+            </w:r>
+            <w:proofErr w:type="spellStart"/>
+            <w:r>
+              <w:rPr>
+                <w:sz w:val="20"/>
+                <w:szCs w:val="20"/>
+                <w:lang w:val="es-ES"/>
+              </w:rPr>
+              <w:t>t͡ʃe</w:t>
+            </w:r>
+            <w:proofErr w:type="spellEnd"/>
+            <w:r>
+              <w:rPr>
+                <w:sz w:val="20"/>
+                <w:szCs w:val="20"/>
+                <w:lang w:val="es-ES"/>
+              </w:rPr>
+              <w:t>̈.</w:t>
+            </w:r>
+            <w:proofErr w:type="spellStart"/>
+            <w:r>
+              <w:rPr>
+                <w:sz w:val="20"/>
+                <w:szCs w:val="20"/>
+                <w:lang w:val="es-ES"/>
+              </w:rPr>
+              <w:t>ʋe</w:t>
+            </w:r>
+            <w:proofErr w:type="spellEnd"/>
+            <w:r>
+              <w:rPr>
+                <w:sz w:val="20"/>
+                <w:szCs w:val="20"/>
+                <w:lang w:val="es-ES"/>
+              </w:rPr>
+              <w:t>̈'}</w:t>
             </w:r>
           </w:p>
         </w:tc>
@@ -5707,6 +6505,7 @@
                 <w:lang w:val="es-ES"/>
               </w:rPr>
             </w:pPr>
+            <w:proofErr w:type="spellStart"/>
             <w:r>
               <w:rPr>
                 <w:sz w:val="20"/>
@@ -5715,6 +6514,7 @@
               </w:rPr>
               <w:t>Aluminé</w:t>
             </w:r>
+            <w:proofErr w:type="spellEnd"/>
           </w:p>
         </w:tc>
         <w:tc>
@@ -5782,7 +6582,43 @@
                 <w:szCs w:val="20"/>
                 <w:lang w:val="es-ES"/>
               </w:rPr>
-              <w:t>{'persona_que_ensenya': 'unk'}</w:t>
+              <w:t>{'</w:t>
+            </w:r>
+            <w:proofErr w:type="spellStart"/>
+            <w:r>
+              <w:rPr>
+                <w:sz w:val="20"/>
+                <w:szCs w:val="20"/>
+                <w:lang w:val="es-ES"/>
+              </w:rPr>
+              <w:t>persona_que_ensenya</w:t>
+            </w:r>
+            <w:proofErr w:type="spellEnd"/>
+            <w:r>
+              <w:rPr>
+                <w:sz w:val="20"/>
+                <w:szCs w:val="20"/>
+                <w:lang w:val="es-ES"/>
+              </w:rPr>
+              <w:t>': '</w:t>
+            </w:r>
+            <w:proofErr w:type="spellStart"/>
+            <w:r>
+              <w:rPr>
+                <w:sz w:val="20"/>
+                <w:szCs w:val="20"/>
+                <w:lang w:val="es-ES"/>
+              </w:rPr>
+              <w:t>unk</w:t>
+            </w:r>
+            <w:proofErr w:type="spellEnd"/>
+            <w:r>
+              <w:rPr>
+                <w:sz w:val="20"/>
+                <w:szCs w:val="20"/>
+                <w:lang w:val="es-ES"/>
+              </w:rPr>
+              <w:t>'}</w:t>
             </w:r>
           </w:p>
         </w:tc>
@@ -5862,7 +6698,23 @@
           <w:color w:val="000000" w:themeColor="text1"/>
           <w:lang w:val="es-ES"/>
         </w:rPr>
-        <w:t>. En Key se muestran las localidades y en Value la pronunciación de la palabra escogida.</w:t>
+        <w:t xml:space="preserve">. En Key se muestran las localidades y en </w:t>
+      </w:r>
+      <w:proofErr w:type="spellStart"/>
+      <w:r>
+        <w:rPr>
+          <w:color w:val="000000" w:themeColor="text1"/>
+          <w:lang w:val="es-ES"/>
+        </w:rPr>
+        <w:t>Value</w:t>
+      </w:r>
+      <w:proofErr w:type="spellEnd"/>
+      <w:r>
+        <w:rPr>
+          <w:color w:val="000000" w:themeColor="text1"/>
+          <w:lang w:val="es-ES"/>
+        </w:rPr>
+        <w:t xml:space="preserve"> la pronunciación de la palabra escogida.</w:t>
       </w:r>
     </w:p>
     <w:p>
@@ -5927,7 +6779,35 @@
         <w:rPr>
           <w:lang w:val="es-ES"/>
         </w:rPr>
-        <w:t>, por lo que en Value se genera un diccionario con el valor de Levenshtein para cada localidad comparada</w:t>
+        <w:t xml:space="preserve">, por lo que en </w:t>
+      </w:r>
+      <w:proofErr w:type="spellStart"/>
+      <w:r>
+        <w:rPr>
+          <w:lang w:val="es-ES"/>
+        </w:rPr>
+        <w:t>Value</w:t>
+      </w:r>
+      <w:proofErr w:type="spellEnd"/>
+      <w:r>
+        <w:rPr>
+          <w:lang w:val="es-ES"/>
+        </w:rPr>
+        <w:t xml:space="preserve"> se genera un diccionario con el valor de </w:t>
+      </w:r>
+      <w:proofErr w:type="spellStart"/>
+      <w:r>
+        <w:rPr>
+          <w:lang w:val="es-ES"/>
+        </w:rPr>
+        <w:t>Levenshtein</w:t>
+      </w:r>
+      <w:proofErr w:type="spellEnd"/>
+      <w:r>
+        <w:rPr>
+          <w:lang w:val="es-ES"/>
+        </w:rPr>
+        <w:t xml:space="preserve"> para cada localidad comparada</w:t>
       </w:r>
       <w:r>
         <w:rPr>
@@ -6043,12 +6923,14 @@
                 <w:lang w:val="es-ES"/>
               </w:rPr>
             </w:pPr>
+            <w:proofErr w:type="spellStart"/>
             <w:r>
               <w:rPr>
                 <w:lang w:val="es-ES"/>
               </w:rPr>
               <w:t>Value</w:t>
             </w:r>
+            <w:proofErr w:type="spellEnd"/>
           </w:p>
         </w:tc>
       </w:tr>
@@ -6070,82 +6952,84 @@
                 <w:szCs w:val="20"/>
                 <w:lang w:val="es-ES"/>
               </w:rPr>
-              <w:t>Alto Bío Bío</w:t>
-            </w:r>
-          </w:p>
-        </w:tc>
-        <w:tc>
-          <w:tcPr>
-            <w:tcW w:w="1276" w:type="dxa"/>
-          </w:tcPr>
-          <w:p>
-            <w:pPr>
-              <w:jc w:val="both"/>
-              <w:rPr>
-                <w:lang w:val="es-ES"/>
-              </w:rPr>
-            </w:pPr>
+              <w:t xml:space="preserve">Alto Bío </w:t>
+            </w:r>
+            <w:proofErr w:type="spellStart"/>
             <w:r>
               <w:rPr>
                 <w:sz w:val="20"/>
                 <w:szCs w:val="20"/>
                 <w:lang w:val="es-ES"/>
               </w:rPr>
-              <w:t>Diccionario</w:t>
-            </w:r>
-          </w:p>
-        </w:tc>
-        <w:tc>
-          <w:tcPr>
-            <w:tcW w:w="1008" w:type="dxa"/>
+              <w:t>Bío</w:t>
+            </w:r>
+            <w:proofErr w:type="spellEnd"/>
+          </w:p>
+        </w:tc>
+        <w:tc>
+          <w:tcPr>
+            <w:tcW w:w="1276" w:type="dxa"/>
           </w:tcPr>
           <w:p>
             <w:pPr>
               <w:jc w:val="both"/>
+              <w:rPr>
+                <w:lang w:val="es-ES"/>
+              </w:rPr>
+            </w:pPr>
+            <w:r>
               <w:rPr>
                 <w:sz w:val="20"/>
                 <w:szCs w:val="20"/>
                 <w:lang w:val="es-ES"/>
               </w:rPr>
-            </w:pPr>
-            <w:r>
+              <w:t>Diccionario</w:t>
+            </w:r>
+          </w:p>
+        </w:tc>
+        <w:tc>
+          <w:tcPr>
+            <w:tcW w:w="1008" w:type="dxa"/>
+          </w:tcPr>
+          <w:p>
+            <w:pPr>
+              <w:jc w:val="both"/>
               <w:rPr>
                 <w:sz w:val="20"/>
                 <w:szCs w:val="20"/>
                 <w:lang w:val="es-ES"/>
               </w:rPr>
-              <w:t>38</w:t>
-            </w:r>
-          </w:p>
-        </w:tc>
-        <w:tc>
-          <w:tcPr>
-            <w:tcW w:w="5086" w:type="dxa"/>
-          </w:tcPr>
-          <w:p>
-            <w:pPr>
-              <w:jc w:val="both"/>
+            </w:pPr>
+            <w:r>
               <w:rPr>
                 <w:sz w:val="20"/>
                 <w:szCs w:val="20"/>
                 <w:lang w:val="es-ES"/>
               </w:rPr>
-            </w:pPr>
-            <w:r>
+              <w:t>38</w:t>
+            </w:r>
+          </w:p>
+        </w:tc>
+        <w:tc>
+          <w:tcPr>
+            <w:tcW w:w="5086" w:type="dxa"/>
+          </w:tcPr>
+          <w:p>
+            <w:pPr>
+              <w:jc w:val="both"/>
               <w:rPr>
                 <w:sz w:val="20"/>
                 <w:szCs w:val="20"/>
                 <w:lang w:val="es-ES"/>
               </w:rPr>
-              <w:t xml:space="preserve">{‘Futaleufú’: </w:t>
-            </w:r>
+            </w:pPr>
             <w:r>
               <w:rPr>
                 <w:sz w:val="20"/>
                 <w:szCs w:val="20"/>
                 <w:lang w:val="es-ES"/>
               </w:rPr>
-              <w:t>S/I</w:t>
+              <w:t xml:space="preserve">{‘Futaleufú’: </w:t>
             </w:r>
             <w:r>
               <w:rPr>
@@ -6153,7 +7037,7 @@
                 <w:szCs w:val="20"/>
                 <w:lang w:val="es-ES"/>
               </w:rPr>
-              <w:t>, ‘Villarrica’:</w:t>
+              <w:t>S/I</w:t>
             </w:r>
             <w:r>
               <w:rPr>
@@ -6161,7 +7045,7 @@
                 <w:szCs w:val="20"/>
                 <w:lang w:val="es-ES"/>
               </w:rPr>
-              <w:t xml:space="preserve"> </w:t>
+              <w:t>, ‘Villarrica’:</w:t>
             </w:r>
             <w:r>
               <w:rPr>
@@ -6169,7 +7053,7 @@
                 <w:szCs w:val="20"/>
                 <w:lang w:val="es-ES"/>
               </w:rPr>
-              <w:t>S/I</w:t>
+              <w:t xml:space="preserve"> </w:t>
             </w:r>
             <w:r>
               <w:rPr>
@@ -6177,7 +7061,7 @@
                 <w:szCs w:val="20"/>
                 <w:lang w:val="es-ES"/>
               </w:rPr>
-              <w:t>,</w:t>
+              <w:t>S/I</w:t>
             </w:r>
             <w:r>
               <w:rPr>
@@ -6185,7 +7069,7 @@
                 <w:szCs w:val="20"/>
                 <w:lang w:val="es-ES"/>
               </w:rPr>
-              <w:t xml:space="preserve"> ‘</w:t>
+              <w:t>,</w:t>
             </w:r>
             <w:r>
               <w:rPr>
@@ -6193,8 +7077,18 @@
                 <w:szCs w:val="20"/>
                 <w:lang w:val="es-ES"/>
               </w:rPr>
+              <w:t xml:space="preserve"> ‘</w:t>
+            </w:r>
+            <w:proofErr w:type="spellStart"/>
+            <w:r>
+              <w:rPr>
+                <w:sz w:val="20"/>
+                <w:szCs w:val="20"/>
+                <w:lang w:val="es-ES"/>
+              </w:rPr>
               <w:t>Curarrehue</w:t>
             </w:r>
+            <w:proofErr w:type="spellEnd"/>
             <w:r>
               <w:rPr>
                 <w:sz w:val="20"/>
@@ -6326,7 +7220,23 @@
           <w:color w:val="000000" w:themeColor="text1"/>
           <w:lang w:val="es-ES"/>
         </w:rPr>
-        <w:t xml:space="preserve">. En Key se muestra la localidad a comprar con todas las otras localidades y en Value el valor para cada uno de </w:t>
+        <w:t xml:space="preserve">. En Key se muestra la localidad a comprar con todas las otras localidades y en </w:t>
+      </w:r>
+      <w:proofErr w:type="spellStart"/>
+      <w:r>
+        <w:rPr>
+          <w:color w:val="000000" w:themeColor="text1"/>
+          <w:lang w:val="es-ES"/>
+        </w:rPr>
+        <w:t>Value</w:t>
+      </w:r>
+      <w:proofErr w:type="spellEnd"/>
+      <w:r>
+        <w:rPr>
+          <w:color w:val="000000" w:themeColor="text1"/>
+          <w:lang w:val="es-ES"/>
+        </w:rPr>
+        <w:t xml:space="preserve"> el valor para cada uno de </w:t>
       </w:r>
       <w:r>
         <w:rPr>
@@ -6421,8 +7331,16 @@
         <w:rPr>
           <w:lang w:val="es-ES"/>
         </w:rPr>
-        <w:t xml:space="preserve"> de Levenshtein</w:t>
-      </w:r>
+        <w:t xml:space="preserve"> de </w:t>
+      </w:r>
+      <w:proofErr w:type="spellStart"/>
+      <w:r>
+        <w:rPr>
+          <w:lang w:val="es-ES"/>
+        </w:rPr>
+        <w:t>Levenshtein</w:t>
+      </w:r>
+      <w:proofErr w:type="spellEnd"/>
       <w:r>
         <w:rPr>
           <w:lang w:val="es-ES"/>
@@ -6435,6 +7353,7 @@
         </w:rPr>
         <w:t xml:space="preserve"> palabra </w:t>
       </w:r>
+      <w:proofErr w:type="spellStart"/>
       <w:r>
         <w:rPr>
           <w:i/>
@@ -6443,6 +7362,7 @@
         </w:rPr>
         <w:t>adümchefe</w:t>
       </w:r>
+      <w:proofErr w:type="spellEnd"/>
       <w:r>
         <w:rPr>
           <w:lang w:val="es-ES"/>
@@ -6665,6 +7585,7 @@
                 <w:lang w:val="es-ES"/>
               </w:rPr>
             </w:pPr>
+            <w:proofErr w:type="spellStart"/>
             <w:r>
               <w:rPr>
                 <w:sz w:val="16"/>
@@ -6673,6 +7594,7 @@
               </w:rPr>
               <w:t>Icalma</w:t>
             </w:r>
+            <w:proofErr w:type="spellEnd"/>
           </w:p>
         </w:tc>
         <w:tc>
@@ -6758,6 +7680,7 @@
                 <w:lang w:val="es-ES"/>
               </w:rPr>
             </w:pPr>
+            <w:proofErr w:type="spellStart"/>
             <w:r>
               <w:rPr>
                 <w:sz w:val="16"/>
@@ -6766,6 +7689,7 @@
               </w:rPr>
               <w:t>Mariq</w:t>
             </w:r>
+            <w:proofErr w:type="spellEnd"/>
             <w:r>
               <w:rPr>
                 <w:sz w:val="16"/>
@@ -6789,6 +7713,8 @@
                 <w:lang w:val="es-ES"/>
               </w:rPr>
             </w:pPr>
+            <w:proofErr w:type="spellStart"/>
+            <w:proofErr w:type="gramStart"/>
             <w:r>
               <w:rPr>
                 <w:sz w:val="16"/>
@@ -6813,6 +7739,8 @@
               </w:rPr>
               <w:t>Tol</w:t>
             </w:r>
+            <w:proofErr w:type="spellEnd"/>
+            <w:proofErr w:type="gramEnd"/>
             <w:r>
               <w:rPr>
                 <w:sz w:val="16"/>
@@ -6867,6 +7795,8 @@
                 <w:lang w:val="es-ES"/>
               </w:rPr>
             </w:pPr>
+            <w:proofErr w:type="spellStart"/>
+            <w:proofErr w:type="gramStart"/>
             <w:r>
               <w:rPr>
                 <w:sz w:val="16"/>
@@ -6891,6 +7821,8 @@
               </w:rPr>
               <w:t>Saa</w:t>
             </w:r>
+            <w:proofErr w:type="spellEnd"/>
+            <w:proofErr w:type="gramEnd"/>
             <w:r>
               <w:rPr>
                 <w:sz w:val="16"/>
@@ -6914,6 +7846,8 @@
                 <w:lang w:val="es-ES"/>
               </w:rPr>
             </w:pPr>
+            <w:proofErr w:type="spellStart"/>
+            <w:proofErr w:type="gramStart"/>
             <w:r>
               <w:rPr>
                 <w:sz w:val="16"/>
@@ -6946,6 +7880,8 @@
               </w:rPr>
               <w:t>r</w:t>
             </w:r>
+            <w:proofErr w:type="spellEnd"/>
+            <w:proofErr w:type="gramEnd"/>
           </w:p>
         </w:tc>
         <w:tc>
@@ -6961,6 +7897,7 @@
                 <w:lang w:val="es-ES"/>
               </w:rPr>
             </w:pPr>
+            <w:proofErr w:type="gramStart"/>
             <w:r>
               <w:rPr>
                 <w:sz w:val="16"/>
@@ -6977,6 +7914,7 @@
               </w:rPr>
               <w:t>.T</w:t>
             </w:r>
+            <w:proofErr w:type="gramEnd"/>
           </w:p>
         </w:tc>
         <w:tc>
@@ -6992,6 +7930,7 @@
                 <w:lang w:val="es-ES"/>
               </w:rPr>
             </w:pPr>
+            <w:proofErr w:type="spellStart"/>
             <w:r>
               <w:rPr>
                 <w:sz w:val="16"/>
@@ -7006,7 +7945,16 @@
                 <w:szCs w:val="16"/>
                 <w:lang w:val="es-ES"/>
               </w:rPr>
-              <w:t>d.</w:t>
+              <w:t>d</w:t>
+            </w:r>
+            <w:proofErr w:type="spellEnd"/>
+            <w:r>
+              <w:rPr>
+                <w:sz w:val="16"/>
+                <w:szCs w:val="16"/>
+                <w:lang w:val="es-ES"/>
+              </w:rPr>
+              <w:t>.</w:t>
             </w:r>
           </w:p>
         </w:tc>
@@ -8160,6 +9108,7 @@
                 <w:lang w:val="es-ES"/>
               </w:rPr>
             </w:pPr>
+            <w:proofErr w:type="spellStart"/>
             <w:r>
               <w:rPr>
                 <w:sz w:val="16"/>
@@ -8168,6 +9117,7 @@
               </w:rPr>
               <w:t>Icalma</w:t>
             </w:r>
+            <w:proofErr w:type="spellEnd"/>
           </w:p>
         </w:tc>
         <w:tc>
@@ -9228,6 +10178,7 @@
                 <w:lang w:val="es-ES"/>
               </w:rPr>
             </w:pPr>
+            <w:proofErr w:type="spellStart"/>
             <w:r>
               <w:rPr>
                 <w:sz w:val="16"/>
@@ -9236,6 +10187,7 @@
               </w:rPr>
               <w:t>Mariq</w:t>
             </w:r>
+            <w:proofErr w:type="spellEnd"/>
             <w:r>
               <w:rPr>
                 <w:sz w:val="16"/>
@@ -10328,6 +11280,7 @@
               </w:rPr>
               <w:t xml:space="preserve">. </w:t>
             </w:r>
+            <w:proofErr w:type="spellStart"/>
             <w:r>
               <w:rPr>
                 <w:sz w:val="16"/>
@@ -10336,6 +11289,7 @@
               </w:rPr>
               <w:t>Saa</w:t>
             </w:r>
+            <w:proofErr w:type="spellEnd"/>
             <w:r>
               <w:rPr>
                 <w:sz w:val="16"/>
@@ -10706,8 +11660,18 @@
                 <w:szCs w:val="16"/>
                 <w:lang w:val="es-ES"/>
               </w:rPr>
-              <w:t xml:space="preserve"> Bárb</w:t>
-            </w:r>
+              <w:t xml:space="preserve"> </w:t>
+            </w:r>
+            <w:proofErr w:type="spellStart"/>
+            <w:r>
+              <w:rPr>
+                <w:sz w:val="16"/>
+                <w:szCs w:val="16"/>
+                <w:lang w:val="es-ES"/>
+              </w:rPr>
+              <w:t>Bárb</w:t>
+            </w:r>
+            <w:proofErr w:type="spellEnd"/>
             <w:r>
               <w:rPr>
                 <w:sz w:val="16"/>
@@ -12168,13 +13132,21 @@
           <w:color w:val="000000" w:themeColor="text1"/>
           <w:lang w:val="es-ES"/>
         </w:rPr>
-        <w:t>: Resultado para la distancia de Leve</w:t>
-      </w:r>
+        <w:t xml:space="preserve">: Resultado para la distancia de </w:t>
+      </w:r>
+      <w:proofErr w:type="spellStart"/>
       <w:r>
         <w:rPr>
           <w:color w:val="000000" w:themeColor="text1"/>
           <w:lang w:val="es-ES"/>
         </w:rPr>
+        <w:t>Leve</w:t>
+      </w:r>
+      <w:r>
+        <w:rPr>
+          <w:color w:val="000000" w:themeColor="text1"/>
+          <w:lang w:val="es-ES"/>
+        </w:rPr>
         <w:t>n</w:t>
       </w:r>
       <w:r>
@@ -12182,7 +13154,31 @@
           <w:color w:val="000000" w:themeColor="text1"/>
           <w:lang w:val="es-ES"/>
         </w:rPr>
-        <w:t>shtein de la palabra adümchefe en 1</w:t>
+        <w:t>shtein</w:t>
+      </w:r>
+      <w:proofErr w:type="spellEnd"/>
+      <w:r>
+        <w:rPr>
+          <w:color w:val="000000" w:themeColor="text1"/>
+          <w:lang w:val="es-ES"/>
+        </w:rPr>
+        <w:t xml:space="preserve"> de la palabra </w:t>
+      </w:r>
+      <w:proofErr w:type="spellStart"/>
+      <w:r>
+        <w:rPr>
+          <w:color w:val="000000" w:themeColor="text1"/>
+          <w:lang w:val="es-ES"/>
+        </w:rPr>
+        <w:t>adümchefe</w:t>
+      </w:r>
+      <w:proofErr w:type="spellEnd"/>
+      <w:r>
+        <w:rPr>
+          <w:color w:val="000000" w:themeColor="text1"/>
+          <w:lang w:val="es-ES"/>
+        </w:rPr>
+        <w:t xml:space="preserve"> en 1</w:t>
       </w:r>
       <w:r>
         <w:rPr>
@@ -12219,7 +13215,21 @@
         <w:rPr>
           <w:lang w:val="es-ES"/>
         </w:rPr>
-        <w:t xml:space="preserve">La primera impresión con este ejercicios es de arbitrariedad: se tendería a pensar que mientras más cercanas las localidades menos distancia tendrían las pronunciaciones, lo que no es así. </w:t>
+        <w:t xml:space="preserve">La primera impresión con </w:t>
+      </w:r>
+      <w:proofErr w:type="gramStart"/>
+      <w:r>
+        <w:rPr>
+          <w:lang w:val="es-ES"/>
+        </w:rPr>
+        <w:t>este ejercicios</w:t>
+      </w:r>
+      <w:proofErr w:type="gramEnd"/>
+      <w:r>
+        <w:rPr>
+          <w:lang w:val="es-ES"/>
+        </w:rPr>
+        <w:t xml:space="preserve"> es de arbitrariedad: se tendería a pensar que mientras más cercanas las localidades menos distancia tendrían las pronunciaciones, lo que no es así. </w:t>
       </w:r>
       <w:commentRangeEnd w:id="15"/>
       <w:r>
@@ -12232,7 +13242,21 @@
         <w:rPr>
           <w:lang w:val="es-ES"/>
         </w:rPr>
-        <w:t xml:space="preserve">Vilcún está a 108 km de Icalma y la distancia es alta, de 9. En cambio, </w:t>
+        <w:t xml:space="preserve">Vilcún está a 108 km de </w:t>
+      </w:r>
+      <w:proofErr w:type="spellStart"/>
+      <w:r>
+        <w:rPr>
+          <w:lang w:val="es-ES"/>
+        </w:rPr>
+        <w:t>Icalma</w:t>
+      </w:r>
+      <w:proofErr w:type="spellEnd"/>
+      <w:r>
+        <w:rPr>
+          <w:lang w:val="es-ES"/>
+        </w:rPr>
+        <w:t xml:space="preserve"> y la distancia es alta, de 9. En cambio, </w:t>
       </w:r>
       <w:r>
         <w:rPr>
@@ -12434,6 +13458,7 @@
         </w:rPr>
         <w:t xml:space="preserve"> un cálculo entre el tamaño de un </w:t>
       </w:r>
+      <w:proofErr w:type="spellStart"/>
       <w:r>
         <w:rPr>
           <w:i/>
@@ -12442,6 +13467,7 @@
         </w:rPr>
         <w:t>string</w:t>
       </w:r>
+      <w:proofErr w:type="spellEnd"/>
       <w:r>
         <w:rPr>
           <w:lang w:val="es-ES"/>
@@ -12460,6 +13486,7 @@
         </w:rPr>
         <w:t xml:space="preserve">, dando como resultado el tamaño completo de dicho </w:t>
       </w:r>
+      <w:proofErr w:type="spellStart"/>
       <w:r>
         <w:rPr>
           <w:i/>
@@ -12468,6 +13495,7 @@
         </w:rPr>
         <w:t>string</w:t>
       </w:r>
+      <w:proofErr w:type="spellEnd"/>
       <w:r>
         <w:rPr>
           <w:lang w:val="es-ES"/>
@@ -12610,6 +13638,8 @@
         </w:rPr>
         <w:t xml:space="preserve">todos los alófonos de /ü/, de esta manera no solo se mediría la distancia entre los </w:t>
       </w:r>
+      <w:proofErr w:type="spellStart"/>
+      <w:proofErr w:type="gramStart"/>
       <w:r>
         <w:rPr>
           <w:i/>
@@ -12618,6 +13648,8 @@
         </w:rPr>
         <w:t>strings</w:t>
       </w:r>
+      <w:proofErr w:type="spellEnd"/>
+      <w:proofErr w:type="gramEnd"/>
       <w:r>
         <w:rPr>
           <w:lang w:val="es-ES"/>
@@ -12852,7 +13884,25 @@
           <w:iCs/>
           <w:lang w:val="es-ES"/>
         </w:rPr>
-        <w:t>Adaptación de la sexta vocal /ü/ del mapudungun al español. Una revisión del diccionario etimolójico de Rodolfo Lenz.</w:t>
+        <w:t xml:space="preserve">Adaptación de la sexta vocal /ü/ del mapudungun al español. Una revisión del diccionario </w:t>
+      </w:r>
+      <w:proofErr w:type="spellStart"/>
+      <w:r>
+        <w:rPr>
+          <w:i/>
+          <w:iCs/>
+          <w:lang w:val="es-ES"/>
+        </w:rPr>
+        <w:t>etimolójico</w:t>
+      </w:r>
+      <w:proofErr w:type="spellEnd"/>
+      <w:r>
+        <w:rPr>
+          <w:i/>
+          <w:iCs/>
+          <w:lang w:val="es-ES"/>
+        </w:rPr>
+        <w:t xml:space="preserve"> de Rodolfo Lenz.</w:t>
       </w:r>
       <w:r>
         <w:rPr>
@@ -12880,7 +13930,28 @@
         <w:rPr>
           <w:lang w:val="es-ES"/>
         </w:rPr>
-        <w:t>GREENHILL, S. (2011). Levenshtein distance</w:t>
+        <w:t xml:space="preserve">GREENHILL, S. (2011). </w:t>
+      </w:r>
+      <w:proofErr w:type="spellStart"/>
+      <w:r>
+        <w:rPr>
+          <w:lang w:val="es-ES"/>
+        </w:rPr>
+        <w:t>Levenshtein</w:t>
+      </w:r>
+      <w:proofErr w:type="spellEnd"/>
+      <w:r>
+        <w:rPr>
+          <w:lang w:val="es-ES"/>
+        </w:rPr>
+        <w:t xml:space="preserve"> </w:t>
+      </w:r>
+      <w:proofErr w:type="spellStart"/>
+      <w:r>
+        <w:rPr>
+          <w:lang w:val="es-ES"/>
+        </w:rPr>
+        <w:t>distance</w:t>
       </w:r>
       <w:r>
         <w:rPr>
@@ -12888,17 +13959,96 @@
         </w:rPr>
         <w:t>s</w:t>
       </w:r>
-      <w:r>
-        <w:rPr>
-          <w:lang w:val="es-ES"/>
-        </w:rPr>
-        <w:t xml:space="preserve"> fail to identify </w:t>
-      </w:r>
-      <w:r>
-        <w:rPr>
-          <w:lang w:val="es-ES"/>
-        </w:rPr>
-        <w:t xml:space="preserve">language relationships accurately. </w:t>
+      <w:proofErr w:type="spellEnd"/>
+      <w:r>
+        <w:rPr>
+          <w:lang w:val="es-ES"/>
+        </w:rPr>
+        <w:t xml:space="preserve"> </w:t>
+      </w:r>
+      <w:proofErr w:type="spellStart"/>
+      <w:r>
+        <w:rPr>
+          <w:lang w:val="es-ES"/>
+        </w:rPr>
+        <w:t>fail</w:t>
+      </w:r>
+      <w:proofErr w:type="spellEnd"/>
+      <w:r>
+        <w:rPr>
+          <w:lang w:val="es-ES"/>
+        </w:rPr>
+        <w:t xml:space="preserve"> </w:t>
+      </w:r>
+      <w:proofErr w:type="spellStart"/>
+      <w:r>
+        <w:rPr>
+          <w:lang w:val="es-ES"/>
+        </w:rPr>
+        <w:t>to</w:t>
+      </w:r>
+      <w:proofErr w:type="spellEnd"/>
+      <w:r>
+        <w:rPr>
+          <w:lang w:val="es-ES"/>
+        </w:rPr>
+        <w:t xml:space="preserve"> </w:t>
+      </w:r>
+      <w:proofErr w:type="spellStart"/>
+      <w:r>
+        <w:rPr>
+          <w:lang w:val="es-ES"/>
+        </w:rPr>
+        <w:t>identify</w:t>
+      </w:r>
+      <w:proofErr w:type="spellEnd"/>
+      <w:r>
+        <w:rPr>
+          <w:lang w:val="es-ES"/>
+        </w:rPr>
+        <w:t xml:space="preserve"> </w:t>
+      </w:r>
+      <w:proofErr w:type="spellStart"/>
+      <w:r>
+        <w:rPr>
+          <w:lang w:val="es-ES"/>
+        </w:rPr>
+        <w:t>language</w:t>
+      </w:r>
+      <w:proofErr w:type="spellEnd"/>
+      <w:r>
+        <w:rPr>
+          <w:lang w:val="es-ES"/>
+        </w:rPr>
+        <w:t xml:space="preserve"> </w:t>
+      </w:r>
+      <w:proofErr w:type="spellStart"/>
+      <w:r>
+        <w:rPr>
+          <w:lang w:val="es-ES"/>
+        </w:rPr>
+        <w:t>relationships</w:t>
+      </w:r>
+      <w:proofErr w:type="spellEnd"/>
+      <w:r>
+        <w:rPr>
+          <w:lang w:val="es-ES"/>
+        </w:rPr>
+        <w:t xml:space="preserve"> </w:t>
+      </w:r>
+      <w:proofErr w:type="spellStart"/>
+      <w:r>
+        <w:rPr>
+          <w:lang w:val="es-ES"/>
+        </w:rPr>
+        <w:t>accurately</w:t>
+      </w:r>
+      <w:proofErr w:type="spellEnd"/>
+      <w:r>
+        <w:rPr>
+          <w:lang w:val="es-ES"/>
+        </w:rPr>
+        <w:t xml:space="preserve">. </w:t>
       </w:r>
       <w:r>
         <w:rPr>
@@ -12906,8 +14056,18 @@
           <w:iCs/>
           <w:lang w:val="es-ES"/>
         </w:rPr>
-        <w:t>Computacional linguistic</w:t>
-      </w:r>
+        <w:t xml:space="preserve">Computacional </w:t>
+      </w:r>
+      <w:proofErr w:type="spellStart"/>
+      <w:r>
+        <w:rPr>
+          <w:i/>
+          <w:iCs/>
+          <w:lang w:val="es-ES"/>
+        </w:rPr>
+        <w:t>linguistic</w:t>
+      </w:r>
+      <w:proofErr w:type="spellEnd"/>
       <w:r>
         <w:rPr>
           <w:lang w:val="es-ES"/>
@@ -12940,7 +14100,21 @@
         <w:rPr>
           <w:lang w:val="en-AU"/>
         </w:rPr>
-        <w:t>Binary codes capable of correcting deletions, insertions and reversals</w:t>
+        <w:t xml:space="preserve">Binary codes capable of correcting deletions, </w:t>
+      </w:r>
+      <w:proofErr w:type="gramStart"/>
+      <w:r>
+        <w:rPr>
+          <w:lang w:val="en-AU"/>
+        </w:rPr>
+        <w:t>insertions</w:t>
+      </w:r>
+      <w:proofErr w:type="gramEnd"/>
+      <w:r>
+        <w:rPr>
+          <w:lang w:val="en-AU"/>
+        </w:rPr>
+        <w:t xml:space="preserve"> and reversals</w:t>
       </w:r>
       <w:r>
         <w:rPr>
@@ -12954,8 +14128,18 @@
           <w:iCs/>
           <w:lang w:val="en-AU"/>
         </w:rPr>
-        <w:t>Soviet Physics Doklady</w:t>
-      </w:r>
+        <w:t xml:space="preserve">Soviet Physics </w:t>
+      </w:r>
+      <w:proofErr w:type="spellStart"/>
+      <w:r>
+        <w:rPr>
+          <w:i/>
+          <w:iCs/>
+          <w:lang w:val="en-AU"/>
+        </w:rPr>
+        <w:t>Doklady</w:t>
+      </w:r>
+      <w:proofErr w:type="spellEnd"/>
       <w:r>
         <w:rPr>
           <w:lang w:val="en-AU"/>
@@ -13132,7 +14316,35 @@
         <w:rPr>
           <w:lang w:val="es-ES"/>
         </w:rPr>
-        <w:t>. Sound Comparisons: Mapudungun. (</w:t>
+        <w:t xml:space="preserve">. </w:t>
+      </w:r>
+      <w:proofErr w:type="spellStart"/>
+      <w:r>
+        <w:rPr>
+          <w:lang w:val="es-ES"/>
+        </w:rPr>
+        <w:t>Sound</w:t>
+      </w:r>
+      <w:proofErr w:type="spellEnd"/>
+      <w:r>
+        <w:rPr>
+          <w:lang w:val="es-ES"/>
+        </w:rPr>
+        <w:t xml:space="preserve"> </w:t>
+      </w:r>
+      <w:proofErr w:type="spellStart"/>
+      <w:r>
+        <w:rPr>
+          <w:lang w:val="es-ES"/>
+        </w:rPr>
+        <w:t>Comparisons</w:t>
+      </w:r>
+      <w:proofErr w:type="spellEnd"/>
+      <w:r>
+        <w:rPr>
+          <w:lang w:val="es-ES"/>
+        </w:rPr>
+        <w:t>: Mapudungun. (</w:t>
       </w:r>
       <w:r>
         <w:rPr>
@@ -13244,8 +14456,23 @@
         <w:rPr>
           <w:lang w:val="es-ES"/>
         </w:rPr>
-        <w:t xml:space="preserve">). Descripción fonético-acústica de la sexta vocal en el chedungun hablado en Alto Bio-Bío. </w:t>
-      </w:r>
+        <w:t xml:space="preserve">). Descripción fonético-acústica de la sexta vocal en el </w:t>
+      </w:r>
+      <w:proofErr w:type="spellStart"/>
+      <w:r>
+        <w:rPr>
+          <w:lang w:val="es-ES"/>
+        </w:rPr>
+        <w:t>chedungun</w:t>
+      </w:r>
+      <w:proofErr w:type="spellEnd"/>
+      <w:r>
+        <w:rPr>
+          <w:lang w:val="es-ES"/>
+        </w:rPr>
+        <w:t xml:space="preserve"> hablado en Alto Bio-Bío. </w:t>
+      </w:r>
+      <w:proofErr w:type="spellStart"/>
       <w:r>
         <w:rPr>
           <w:i/>
@@ -13262,6 +14489,7 @@
         </w:rPr>
         <w:t>n</w:t>
       </w:r>
+      <w:proofErr w:type="spellEnd"/>
       <w:r>
         <w:rPr>
           <w:lang w:val="es-ES"/>
@@ -13288,7 +14516,91 @@
         <w:rPr>
           <w:lang w:val="es-ES"/>
         </w:rPr>
-        <w:t xml:space="preserve">SUÁREZ, J. (1959). The phoneme of an Araucanian dialect. </w:t>
+        <w:t xml:space="preserve">SUÁREZ, J. (1959). </w:t>
+      </w:r>
+      <w:proofErr w:type="spellStart"/>
+      <w:r>
+        <w:rPr>
+          <w:lang w:val="es-ES"/>
+        </w:rPr>
+        <w:t>The</w:t>
+      </w:r>
+      <w:proofErr w:type="spellEnd"/>
+      <w:r>
+        <w:rPr>
+          <w:lang w:val="es-ES"/>
+        </w:rPr>
+        <w:t xml:space="preserve"> </w:t>
+      </w:r>
+      <w:proofErr w:type="spellStart"/>
+      <w:r>
+        <w:rPr>
+          <w:lang w:val="es-ES"/>
+        </w:rPr>
+        <w:t>phoneme</w:t>
+      </w:r>
+      <w:proofErr w:type="spellEnd"/>
+      <w:r>
+        <w:rPr>
+          <w:lang w:val="es-ES"/>
+        </w:rPr>
+        <w:t xml:space="preserve"> </w:t>
+      </w:r>
+      <w:proofErr w:type="spellStart"/>
+      <w:r>
+        <w:rPr>
+          <w:lang w:val="es-ES"/>
+        </w:rPr>
+        <w:t>of</w:t>
+      </w:r>
+      <w:proofErr w:type="spellEnd"/>
+      <w:r>
+        <w:rPr>
+          <w:lang w:val="es-ES"/>
+        </w:rPr>
+        <w:t xml:space="preserve"> </w:t>
+      </w:r>
+      <w:proofErr w:type="spellStart"/>
+      <w:r>
+        <w:rPr>
+          <w:lang w:val="es-ES"/>
+        </w:rPr>
+        <w:t>an</w:t>
+      </w:r>
+      <w:proofErr w:type="spellEnd"/>
+      <w:r>
+        <w:rPr>
+          <w:lang w:val="es-ES"/>
+        </w:rPr>
+        <w:t xml:space="preserve"> </w:t>
+      </w:r>
+      <w:proofErr w:type="spellStart"/>
+      <w:r>
+        <w:rPr>
+          <w:lang w:val="es-ES"/>
+        </w:rPr>
+        <w:t>Araucanian</w:t>
+      </w:r>
+      <w:proofErr w:type="spellEnd"/>
+      <w:r>
+        <w:rPr>
+          <w:lang w:val="es-ES"/>
+        </w:rPr>
+        <w:t xml:space="preserve"> </w:t>
+      </w:r>
+      <w:proofErr w:type="spellStart"/>
+      <w:r>
+        <w:rPr>
+          <w:lang w:val="es-ES"/>
+        </w:rPr>
+        <w:t>dialect</w:t>
+      </w:r>
+      <w:proofErr w:type="spellEnd"/>
+      <w:r>
+        <w:rPr>
+          <w:lang w:val="es-ES"/>
+        </w:rPr>
+        <w:t xml:space="preserve">. </w:t>
       </w:r>
       <w:r>
         <w:rPr>
@@ -13408,7 +14720,35 @@
         <w:rPr>
           <w:lang w:val="es-ES"/>
         </w:rPr>
-        <w:t>. Sound Comparisons: Mapudungun. (</w:t>
+        <w:t xml:space="preserve">. </w:t>
+      </w:r>
+      <w:proofErr w:type="spellStart"/>
+      <w:r>
+        <w:rPr>
+          <w:lang w:val="es-ES"/>
+        </w:rPr>
+        <w:t>Sound</w:t>
+      </w:r>
+      <w:proofErr w:type="spellEnd"/>
+      <w:r>
+        <w:rPr>
+          <w:lang w:val="es-ES"/>
+        </w:rPr>
+        <w:t xml:space="preserve"> </w:t>
+      </w:r>
+      <w:proofErr w:type="spellStart"/>
+      <w:r>
+        <w:rPr>
+          <w:lang w:val="es-ES"/>
+        </w:rPr>
+        <w:t>Comparisons</w:t>
+      </w:r>
+      <w:proofErr w:type="spellEnd"/>
+      <w:r>
+        <w:rPr>
+          <w:lang w:val="es-ES"/>
+        </w:rPr>
+        <w:t>: Mapudungun. (</w:t>
       </w:r>
       <w:r>
         <w:rPr>
@@ -13625,6 +14965,7 @@
         </w:rPr>
         <w:annotationRef/>
       </w:r>
+      <w:proofErr w:type="gramStart"/>
       <w:r>
         <w:rPr>
           <w:lang w:val="es-ES"/>
@@ -13641,7 +14982,14 @@
         <w:rPr>
           <w:lang w:val="es-ES"/>
         </w:rPr>
-        <w:t>tico tu trabajo? Trata de ser más preciso en el alcance del trabajo</w:t>
+        <w:t>tico tu trabajo?</w:t>
+      </w:r>
+      <w:proofErr w:type="gramEnd"/>
+      <w:r>
+        <w:rPr>
+          <w:lang w:val="es-ES"/>
+        </w:rPr>
+        <w:t xml:space="preserve"> Trata de ser más preciso en el alcance del trabajo</w:t>
       </w:r>
     </w:p>
   </w:comment>
@@ -13685,7 +15033,21 @@
         <w:rPr>
           <w:lang w:val="es-ES"/>
         </w:rPr>
-        <w:t>Esto tb va en la sección de metodología</w:t>
+        <w:t xml:space="preserve">Esto </w:t>
+      </w:r>
+      <w:proofErr w:type="spellStart"/>
+      <w:r>
+        <w:rPr>
+          <w:lang w:val="es-ES"/>
+        </w:rPr>
+        <w:t>tb</w:t>
+      </w:r>
+      <w:proofErr w:type="spellEnd"/>
+      <w:r>
+        <w:rPr>
+          <w:lang w:val="es-ES"/>
+        </w:rPr>
+        <w:t xml:space="preserve"> va en la sección de metodología</w:t>
       </w:r>
     </w:p>
   </w:comment>
@@ -13857,11 +15219,19 @@
         </w:rPr>
         <w:annotationRef/>
       </w:r>
-      <w:r>
-        <w:rPr>
-          <w:lang w:val="es-ES"/>
-        </w:rPr>
-        <w:t>En qué sentido entorpece? Creo que no es la forma de referirse a esto</w:t>
+      <w:proofErr w:type="gramStart"/>
+      <w:r>
+        <w:rPr>
+          <w:lang w:val="es-ES"/>
+        </w:rPr>
+        <w:t>En qué sentido entorpece?</w:t>
+      </w:r>
+      <w:proofErr w:type="gramEnd"/>
+      <w:r>
+        <w:rPr>
+          <w:lang w:val="es-ES"/>
+        </w:rPr>
+        <w:t xml:space="preserve"> Creo que no es la forma de referirse a esto</w:t>
       </w:r>
     </w:p>
   </w:comment>
@@ -13883,7 +15253,21 @@
         <w:rPr>
           <w:lang w:val="es-ES"/>
         </w:rPr>
-        <w:t>En realidad solo se pueden comparar pares de localidad en que la palabra exista</w:t>
+        <w:t xml:space="preserve">En </w:t>
+      </w:r>
+      <w:proofErr w:type="gramStart"/>
+      <w:r>
+        <w:rPr>
+          <w:lang w:val="es-ES"/>
+        </w:rPr>
+        <w:t>realidad</w:t>
+      </w:r>
+      <w:proofErr w:type="gramEnd"/>
+      <w:r>
+        <w:rPr>
+          <w:lang w:val="es-ES"/>
+        </w:rPr>
+        <w:t xml:space="preserve"> solo se pueden comparar pares de localidad en que la palabra exista</w:t>
       </w:r>
     </w:p>
   </w:comment>
@@ -14339,7 +15723,7 @@
         <w:rFonts w:asciiTheme="minorHAnsi" w:eastAsiaTheme="minorHAnsi" w:hAnsiTheme="minorHAnsi" w:cstheme="minorBidi"/>
         <w:sz w:val="24"/>
         <w:szCs w:val="24"/>
-        <w:lang w:eastAsia="en-US" w:bidi="ar-SA"/>
+        <w:lang w:val="es-CL" w:eastAsia="en-US" w:bidi="ar-SA"/>
       </w:rPr>
     </w:rPrDefault>
     <w:pPrDefault/>
